--- a/proceedings/Proceedings.docx
+++ b/proceedings/Proceedings.docx
@@ -264,11 +264,11 @@
       </w:tblPr>
       <w:tblGrid>
         <w:gridCol w:w="1365"/>
-        <w:gridCol w:w="1211"/>
-        <w:gridCol w:w="1350"/>
+        <w:gridCol w:w="1485"/>
+        <w:gridCol w:w="1155"/>
         <w:gridCol w:w="1470"/>
-        <w:gridCol w:w="1151"/>
-        <w:gridCol w:w="1260"/>
+        <w:gridCol w:w="1125"/>
+        <w:gridCol w:w="1207"/>
         <w:gridCol w:w="1342"/>
       </w:tblGrid>
       <w:tr>
@@ -311,7 +311,7 @@
         </w:tc>
         <w:tc>
           <w:tcPr>
-            <w:tcW w:w="1211" w:type="dxa"/>
+            <w:tcW w:w="1485" w:type="dxa"/>
             <w:shd w:val="clear" w:color="auto" w:fill="7B7B7B" w:themeFill="accent3" w:themeFillShade="BF"/>
             <w:tcMar/>
           </w:tcPr>
@@ -345,7 +345,7 @@
         </w:tc>
         <w:tc>
           <w:tcPr>
-            <w:tcW w:w="1350" w:type="dxa"/>
+            <w:tcW w:w="1155" w:type="dxa"/>
             <w:shd w:val="clear" w:color="auto" w:fill="7B7B7B" w:themeFill="accent3" w:themeFillShade="BF"/>
             <w:tcMar/>
           </w:tcPr>
@@ -433,7 +433,7 @@
         </w:tc>
         <w:tc>
           <w:tcPr>
-            <w:tcW w:w="1151" w:type="dxa"/>
+            <w:tcW w:w="1125" w:type="dxa"/>
             <w:shd w:val="clear" w:color="auto" w:fill="7B7B7B" w:themeFill="accent3" w:themeFillShade="BF"/>
             <w:tcMar/>
           </w:tcPr>
@@ -477,7 +477,7 @@
         </w:tc>
         <w:tc>
           <w:tcPr>
-            <w:tcW w:w="1260" w:type="dxa"/>
+            <w:tcW w:w="1207" w:type="dxa"/>
             <w:shd w:val="clear" w:color="auto" w:fill="7B7B7B" w:themeFill="accent3" w:themeFillShade="BF"/>
             <w:tcMar/>
           </w:tcPr>
@@ -609,7 +609,7 @@
         </w:tc>
         <w:tc>
           <w:tcPr>
-            <w:tcW w:w="1211" w:type="dxa"/>
+            <w:tcW w:w="1485" w:type="dxa"/>
             <w:shd w:val="clear" w:color="auto" w:fill="C9C9C9" w:themeFill="accent3" w:themeFillTint="99"/>
             <w:tcMar/>
           </w:tcPr>
@@ -624,15 +624,19 @@
               <w:pStyle w:val="Normal"/>
               <w:jc w:val="center"/>
             </w:pPr>
-            <w:proofErr w:type="spellStart"/>
             <w:r>
               <w:rPr/>
               <w:t>Αγγελική</w:t>
             </w:r>
-            <w:proofErr w:type="spellEnd"/>
+          </w:p>
+          <w:p>
+            <w:pPr>
+              <w:pStyle w:val="Normal"/>
+              <w:jc w:val="center"/>
+            </w:pPr>
             <w:r>
               <w:rPr/>
-              <w:t xml:space="preserve"> </w:t>
+              <w:t>Βλαχογιάννης</w:t>
             </w:r>
           </w:p>
           <w:p>
@@ -644,7 +648,7 @@
         </w:tc>
         <w:tc>
           <w:tcPr>
-            <w:tcW w:w="1350" w:type="dxa"/>
+            <w:tcW w:w="1155" w:type="dxa"/>
             <w:shd w:val="clear" w:color="auto" w:fill="C9C9C9" w:themeFill="accent3" w:themeFillTint="99"/>
             <w:tcMar/>
           </w:tcPr>
@@ -740,7 +744,7 @@
         </w:tc>
         <w:tc>
           <w:tcPr>
-            <w:tcW w:w="1151" w:type="dxa"/>
+            <w:tcW w:w="1125" w:type="dxa"/>
             <w:shd w:val="clear" w:color="auto" w:fill="C9C9C9" w:themeFill="accent3" w:themeFillTint="99"/>
             <w:tcMar/>
           </w:tcPr>
@@ -783,7 +787,7 @@
         </w:tc>
         <w:tc>
           <w:tcPr>
-            <w:tcW w:w="1260" w:type="dxa"/>
+            <w:tcW w:w="1207" w:type="dxa"/>
             <w:shd w:val="clear" w:color="auto" w:fill="C9C9C9" w:themeFill="accent3" w:themeFillTint="99"/>
             <w:tcMar/>
           </w:tcPr>
@@ -871,6 +875,9 @@
       <w:pPr>
         <w:pStyle w:val="Normal"/>
         <w:ind w:firstLine="720"/>
+        <w:rPr>
+          <w:highlight w:val="yellow"/>
+        </w:rPr>
       </w:pPr>
       <w:r>
         <w:rPr/>
@@ -884,13 +891,7 @@
       <w:proofErr w:type="spellEnd"/>
       <w:r>
         <w:rPr/>
-        <w:t xml:space="preserve"> και έρευνα των διαφόρων εννοιών που πρέπει να συμπεριληφθούν στην συγγραφή των “Τεχνικών Κειμένων”.  </w:t>
-      </w:r>
-      <w:r>
-        <w:rPr>
-          <w:highlight w:val="yellow"/>
-        </w:rPr>
-        <w:t>(v0.1)</w:t>
+        <w:t xml:space="preserve"> και έρευνα των διαφόρων εννοιών που πρέπει να συμπεριληφθούν στην συγγραφή των “Τεχνικών Κειμένων” (δια ζώσης).</w:t>
       </w:r>
     </w:p>
     <w:p>
@@ -928,25 +929,888 @@
         <w:pStyle w:val="Normal"/>
         <w:ind w:left="0"/>
         <w:rPr>
+          <w:sz w:val="22"/>
+          <w:szCs w:val="22"/>
+          <w:highlight w:val="yellow"/>
+        </w:rPr>
+      </w:pPr>
+      <w:r>
+        <w:rPr>
+          <w:sz w:val="22"/>
+          <w:szCs w:val="22"/>
+        </w:rPr>
+        <w:t xml:space="preserve">Περιγραφή: προσδιορισμός κάποιον στοιχείων σχετικά με την δημιουργία του λογισμικού, λύση αποριών όσον αφορά στα τεχνικά κείμενα που έχει αναλάβει ο καθένας μέσω </w:t>
+      </w:r>
+      <w:r>
+        <w:rPr>
+          <w:sz w:val="22"/>
+          <w:szCs w:val="22"/>
+        </w:rPr>
+        <w:t>discord</w:t>
+      </w:r>
+      <w:r>
+        <w:rPr>
+          <w:sz w:val="22"/>
+          <w:szCs w:val="22"/>
+        </w:rPr>
+        <w:t>).</w:t>
+      </w:r>
+    </w:p>
+    <w:p>
+      <w:pPr>
+        <w:pStyle w:val="Normal"/>
+        <w:ind w:left="0"/>
+        <w:rPr>
+          <w:sz w:val="22"/>
+          <w:szCs w:val="22"/>
+        </w:rPr>
+      </w:pPr>
+    </w:p>
+    <w:p>
+      <w:pPr>
+        <w:pStyle w:val="ListParagraph"/>
+        <w:numPr>
+          <w:ilvl w:val="0"/>
+          <w:numId w:val="8"/>
+        </w:numPr>
+        <w:rPr>
+          <w:rFonts w:ascii="Calibri" w:hAnsi="Calibri" w:eastAsia="Calibri" w:cs="Calibri" w:asciiTheme="minorAscii" w:hAnsiTheme="minorAscii" w:eastAsiaTheme="minorAscii" w:cstheme="minorAscii"/>
           <w:sz w:val="26"/>
           <w:szCs w:val="26"/>
         </w:rPr>
       </w:pPr>
       <w:r>
         <w:rPr>
-          <w:sz w:val="22"/>
-          <w:szCs w:val="22"/>
-        </w:rPr>
-        <w:t xml:space="preserve">Περιγραφή: προσδιορισμός κάποιον στοιχείων σχετικά με την δημιουργία του λογισμικού, λύση αποριών όσον αφορά στα τεχνικά κείμενα που έχει αναλάβει ο καθένας. </w:t>
-      </w:r>
-      <w:r>
-        <w:rPr>
-          <w:sz w:val="22"/>
-          <w:szCs w:val="22"/>
-          <w:highlight w:val="yellow"/>
-        </w:rPr>
-        <w:t>(v0.2)</w:t>
-      </w:r>
+          <w:sz w:val="26"/>
+          <w:szCs w:val="26"/>
+        </w:rPr>
+        <w:t>3η συνάντηση -&gt; 15/03/2022</w:t>
+      </w:r>
+    </w:p>
+    <w:p>
+      <w:pPr>
+        <w:pStyle w:val="Normal"/>
+        <w:ind w:left="0"/>
+        <w:rPr>
+          <w:sz w:val="22"/>
+          <w:szCs w:val="22"/>
+        </w:rPr>
+      </w:pPr>
+      <w:r>
+        <w:rPr>
+          <w:sz w:val="22"/>
+          <w:szCs w:val="22"/>
+        </w:rPr>
+        <w:t>Ολοκλήρωση μεγάλου μέρους των τεχνικών κειμένων, συζήτηση αυτών που ακούστηκαν στο φροντιστήριο σήμερα και διορθώσεις (μέσω discord).</w:t>
+      </w:r>
+    </w:p>
+    <w:p>
+      <w:pPr>
+        <w:pStyle w:val="Normal"/>
+        <w:ind w:left="0"/>
+        <w:rPr>
+          <w:sz w:val="22"/>
+          <w:szCs w:val="22"/>
+        </w:rPr>
+      </w:pPr>
+    </w:p>
+    <w:p>
+      <w:pPr>
+        <w:pStyle w:val="ListParagraph"/>
+        <w:numPr>
+          <w:ilvl w:val="0"/>
+          <w:numId w:val="10"/>
+        </w:numPr>
+        <w:rPr>
+          <w:rFonts w:ascii="Calibri" w:hAnsi="Calibri" w:eastAsia="Calibri" w:cs="Calibri" w:asciiTheme="minorAscii" w:hAnsiTheme="minorAscii" w:eastAsiaTheme="minorAscii" w:cstheme="minorAscii"/>
+          <w:sz w:val="26"/>
+          <w:szCs w:val="26"/>
+        </w:rPr>
+      </w:pPr>
+      <w:r>
+        <w:rPr>
+          <w:sz w:val="26"/>
+          <w:szCs w:val="26"/>
+        </w:rPr>
+        <w:t>4η συνάντηση -&gt; 16/03/2022</w:t>
+      </w:r>
+    </w:p>
+    <w:p>
+      <w:pPr>
+        <w:pStyle w:val="Normal"/>
+        <w:ind w:left="0"/>
+        <w:rPr>
+          <w:sz w:val="22"/>
+          <w:szCs w:val="22"/>
+        </w:rPr>
+      </w:pPr>
+      <w:r>
+        <w:rPr>
+          <w:sz w:val="22"/>
+          <w:szCs w:val="22"/>
+        </w:rPr>
+        <w:t xml:space="preserve">Διορθώσεις </w:t>
+      </w:r>
+      <w:proofErr w:type="spellStart"/>
+      <w:r>
+        <w:rPr>
+          <w:sz w:val="22"/>
+          <w:szCs w:val="22"/>
+        </w:rPr>
+        <w:t>Gantt</w:t>
+      </w:r>
+      <w:proofErr w:type="spellEnd"/>
+      <w:r>
+        <w:rPr>
+          <w:sz w:val="22"/>
+          <w:szCs w:val="22"/>
+        </w:rPr>
+        <w:t xml:space="preserve"> και </w:t>
+      </w:r>
+      <w:proofErr w:type="spellStart"/>
+      <w:r>
+        <w:rPr>
+          <w:sz w:val="22"/>
+          <w:szCs w:val="22"/>
+        </w:rPr>
+        <w:t>Pert</w:t>
+      </w:r>
+      <w:proofErr w:type="spellEnd"/>
+      <w:r>
+        <w:rPr>
+          <w:sz w:val="22"/>
+          <w:szCs w:val="22"/>
+        </w:rPr>
+        <w:t xml:space="preserve"> </w:t>
+      </w:r>
+      <w:proofErr w:type="spellStart"/>
+      <w:r>
+        <w:rPr>
+          <w:sz w:val="22"/>
+          <w:szCs w:val="22"/>
+        </w:rPr>
+        <w:t>Charts</w:t>
+      </w:r>
+      <w:proofErr w:type="spellEnd"/>
+      <w:r>
+        <w:rPr>
+          <w:sz w:val="22"/>
+          <w:szCs w:val="22"/>
+        </w:rPr>
+        <w:t>, συζήτηση και απόφαση της μεθόδου που θα ακολουθήσουμε λόγω διαφωνιών για το ποια είναι η καλύτερη (</w:t>
+      </w:r>
+      <w:proofErr w:type="spellStart"/>
+      <w:r>
+        <w:rPr>
+          <w:sz w:val="22"/>
+          <w:szCs w:val="22"/>
+        </w:rPr>
+        <w:t>Kanban</w:t>
+      </w:r>
+      <w:proofErr w:type="spellEnd"/>
+      <w:r>
+        <w:rPr>
+          <w:sz w:val="22"/>
+          <w:szCs w:val="22"/>
+        </w:rPr>
+        <w:t xml:space="preserve"> ή </w:t>
+      </w:r>
+      <w:proofErr w:type="spellStart"/>
+      <w:r>
+        <w:rPr>
+          <w:sz w:val="22"/>
+          <w:szCs w:val="22"/>
+        </w:rPr>
+        <w:t>Scrum</w:t>
+      </w:r>
+      <w:proofErr w:type="spellEnd"/>
+      <w:r>
+        <w:rPr>
+          <w:sz w:val="22"/>
+          <w:szCs w:val="22"/>
+        </w:rPr>
+        <w:t xml:space="preserve">), αλλαγές σε </w:t>
+      </w:r>
+      <w:proofErr w:type="spellStart"/>
+      <w:r>
+        <w:rPr>
+          <w:sz w:val="22"/>
+          <w:szCs w:val="22"/>
+        </w:rPr>
+        <w:t>Team-plan</w:t>
+      </w:r>
+      <w:proofErr w:type="spellEnd"/>
+      <w:r>
+        <w:rPr>
+          <w:sz w:val="22"/>
+          <w:szCs w:val="22"/>
+        </w:rPr>
+        <w:t xml:space="preserve"> και Project-</w:t>
+      </w:r>
+      <w:proofErr w:type="spellStart"/>
+      <w:r>
+        <w:rPr>
+          <w:sz w:val="22"/>
+          <w:szCs w:val="22"/>
+        </w:rPr>
+        <w:t>Plan</w:t>
+      </w:r>
+      <w:proofErr w:type="spellEnd"/>
+      <w:r>
+        <w:rPr>
+          <w:sz w:val="22"/>
+          <w:szCs w:val="22"/>
+        </w:rPr>
+        <w:t xml:space="preserve"> (δια ζώσης).</w:t>
+      </w:r>
+    </w:p>
+    <w:p>
+      <w:pPr>
+        <w:pStyle w:val="Normal"/>
+        <w:ind w:left="0"/>
+        <w:rPr>
+          <w:sz w:val="22"/>
+          <w:szCs w:val="22"/>
+        </w:rPr>
+      </w:pPr>
+    </w:p>
+    <w:p>
+      <w:pPr>
+        <w:pStyle w:val="ListParagraph"/>
+        <w:numPr>
+          <w:ilvl w:val="0"/>
+          <w:numId w:val="11"/>
+        </w:numPr>
+        <w:rPr>
+          <w:rFonts w:ascii="Calibri" w:hAnsi="Calibri" w:eastAsia="Calibri" w:cs="Calibri" w:asciiTheme="minorAscii" w:hAnsiTheme="minorAscii" w:eastAsiaTheme="minorAscii" w:cstheme="minorAscii"/>
+          <w:sz w:val="26"/>
+          <w:szCs w:val="26"/>
+        </w:rPr>
+      </w:pPr>
+      <w:r>
+        <w:rPr>
+          <w:sz w:val="26"/>
+          <w:szCs w:val="26"/>
+        </w:rPr>
+        <w:t>5η συνάντηση -&gt; 17/03/2022</w:t>
+      </w:r>
+    </w:p>
+    <w:p>
+      <w:pPr>
+        <w:pStyle w:val="Normal"/>
+        <w:ind w:left="0"/>
+        <w:rPr>
+          <w:sz w:val="22"/>
+          <w:szCs w:val="22"/>
+        </w:rPr>
+      </w:pPr>
+      <w:r>
+        <w:rPr>
+          <w:sz w:val="22"/>
+          <w:szCs w:val="22"/>
+        </w:rPr>
+        <w:t>Τελικός έλεγχος των παραδοτέων, συζήτηση σχετικά με το τι πήγε λάθος μιας και υπήρξε έλλειψη επικοινωνίας μεταξύ κάποιων μελών της ομάδας, απόφαση για ξεκούραση διάρκειας 2 ημερών (δια ζώσης)</w:t>
+      </w:r>
+    </w:p>
+    <w:p>
+      <w:pPr>
+        <w:pStyle w:val="Normal"/>
+        <w:ind w:left="0"/>
+        <w:rPr>
+          <w:sz w:val="22"/>
+          <w:szCs w:val="22"/>
+        </w:rPr>
+      </w:pPr>
+    </w:p>
+    <w:p>
+      <w:pPr>
+        <w:pStyle w:val="ListParagraph"/>
+        <w:numPr>
+          <w:ilvl w:val="0"/>
+          <w:numId w:val="12"/>
+        </w:numPr>
+        <w:rPr>
+          <w:rFonts w:ascii="Calibri" w:hAnsi="Calibri" w:eastAsia="Calibri" w:cs="Calibri" w:asciiTheme="minorAscii" w:hAnsiTheme="minorAscii" w:eastAsiaTheme="minorAscii" w:cstheme="minorAscii"/>
+          <w:sz w:val="26"/>
+          <w:szCs w:val="26"/>
+        </w:rPr>
+      </w:pPr>
+      <w:r>
+        <w:rPr>
+          <w:sz w:val="26"/>
+          <w:szCs w:val="26"/>
+        </w:rPr>
+        <w:t>6η συνάντηση -&gt; 27/03/2022</w:t>
+      </w:r>
+    </w:p>
+    <w:p>
+      <w:pPr>
+        <w:pStyle w:val="Normal"/>
+        <w:ind w:left="0"/>
+        <w:rPr>
+          <w:sz w:val="22"/>
+          <w:szCs w:val="22"/>
+        </w:rPr>
+      </w:pPr>
+    </w:p>
+    <w:tbl>
+      <w:tblPr>
+        <w:tblStyle w:val="TableGrid"/>
+        <w:tblW w:w="0" w:type="auto"/>
+        <w:jc w:val="center"/>
+        <w:tblLook w:val="06A0" w:firstRow="1" w:lastRow="0" w:firstColumn="1" w:lastColumn="0" w:noHBand="1" w:noVBand="1"/>
+      </w:tblPr>
+      <w:tblGrid>
+        <w:gridCol w:w="1365"/>
+        <w:gridCol w:w="1485"/>
+        <w:gridCol w:w="1545"/>
+        <w:gridCol w:w="1080"/>
+        <w:gridCol w:w="2422"/>
+      </w:tblGrid>
+      <w:tr>
+        <w:trPr>
+          <w:trHeight w:val="1095"/>
+        </w:trPr>
+        <w:tc>
+          <w:tcPr>
+            <w:tcW w:w="1365" w:type="dxa"/>
+            <w:shd w:val="clear" w:color="auto" w:fill="7B7B7B" w:themeFill="accent3" w:themeFillShade="BF"/>
+            <w:tcMar/>
+          </w:tcPr>
+          <w:p>
+            <w:pPr>
+              <w:pStyle w:val="Normal"/>
+              <w:jc w:val="center"/>
+              <w:rPr>
+                <w:b w:val="1"/>
+                <w:bCs w:val="1"/>
+              </w:rPr>
+            </w:pPr>
+          </w:p>
+          <w:p>
+            <w:pPr>
+              <w:pStyle w:val="Normal"/>
+              <w:jc w:val="center"/>
+              <w:rPr>
+                <w:b w:val="1"/>
+                <w:bCs w:val="1"/>
+              </w:rPr>
+            </w:pPr>
+            <w:r>
+              <w:rPr>
+                <w:b w:val="1"/>
+                <w:bCs w:val="1"/>
+              </w:rPr>
+              <w:t>Παραδοτέα</w:t>
+            </w:r>
+          </w:p>
+        </w:tc>
+        <w:tc>
+          <w:tcPr>
+            <w:tcW w:w="1485" w:type="dxa"/>
+            <w:shd w:val="clear" w:color="auto" w:fill="7B7B7B" w:themeFill="accent3" w:themeFillShade="BF"/>
+            <w:tcMar/>
+          </w:tcPr>
+          <w:p>
+            <w:pPr>
+              <w:pStyle w:val="Normal"/>
+              <w:jc w:val="center"/>
+              <w:rPr>
+                <w:b w:val="1"/>
+                <w:bCs w:val="1"/>
+              </w:rPr>
+            </w:pPr>
+          </w:p>
+          <w:p>
+            <w:pPr>
+              <w:pStyle w:val="Normal"/>
+              <w:jc w:val="center"/>
+              <w:rPr>
+                <w:b w:val="1"/>
+                <w:bCs w:val="1"/>
+              </w:rPr>
+            </w:pPr>
+            <w:r>
+              <w:rPr>
+                <w:b w:val="1"/>
+                <w:bCs w:val="1"/>
+              </w:rPr>
+              <w:t>Use-cases-v0.1</w:t>
+            </w:r>
+          </w:p>
+        </w:tc>
+        <w:tc>
+          <w:tcPr>
+            <w:tcW w:w="1545" w:type="dxa"/>
+            <w:shd w:val="clear" w:color="auto" w:fill="7B7B7B" w:themeFill="accent3" w:themeFillShade="BF"/>
+            <w:tcMar/>
+          </w:tcPr>
+          <w:p>
+            <w:pPr>
+              <w:pStyle w:val="Normal"/>
+              <w:jc w:val="center"/>
+              <w:rPr>
+                <w:b w:val="1"/>
+                <w:bCs w:val="1"/>
+              </w:rPr>
+            </w:pPr>
+          </w:p>
+          <w:p>
+            <w:pPr>
+              <w:pStyle w:val="Normal"/>
+              <w:jc w:val="center"/>
+              <w:rPr>
+                <w:b w:val="1"/>
+                <w:bCs w:val="1"/>
+              </w:rPr>
+            </w:pPr>
+            <w:r>
+              <w:rPr>
+                <w:b w:val="1"/>
+                <w:bCs w:val="1"/>
+              </w:rPr>
+              <w:t>Domain-model-v0.1</w:t>
+            </w:r>
+          </w:p>
+          <w:p>
+            <w:pPr>
+              <w:pStyle w:val="Normal"/>
+              <w:jc w:val="center"/>
+              <w:rPr>
+                <w:b w:val="1"/>
+                <w:bCs w:val="1"/>
+              </w:rPr>
+            </w:pPr>
+          </w:p>
+        </w:tc>
+        <w:tc>
+          <w:tcPr>
+            <w:tcW w:w="1080" w:type="dxa"/>
+            <w:shd w:val="clear" w:color="auto" w:fill="7B7B7B" w:themeFill="accent3" w:themeFillShade="BF"/>
+            <w:tcMar/>
+          </w:tcPr>
+          <w:p>
+            <w:pPr>
+              <w:pStyle w:val="Normal"/>
+              <w:jc w:val="center"/>
+              <w:rPr>
+                <w:b w:val="1"/>
+                <w:bCs w:val="1"/>
+              </w:rPr>
+            </w:pPr>
+          </w:p>
+          <w:p>
+            <w:pPr>
+              <w:pStyle w:val="Normal"/>
+              <w:jc w:val="center"/>
+              <w:rPr>
+                <w:b w:val="1"/>
+                <w:bCs w:val="1"/>
+              </w:rPr>
+            </w:pPr>
+            <w:r>
+              <w:rPr>
+                <w:b w:val="1"/>
+                <w:bCs w:val="1"/>
+              </w:rPr>
+              <w:t>Project-description-v0.2</w:t>
+            </w:r>
+          </w:p>
+          <w:p>
+            <w:pPr>
+              <w:pStyle w:val="Normal"/>
+              <w:jc w:val="center"/>
+              <w:rPr>
+                <w:b w:val="1"/>
+                <w:bCs w:val="1"/>
+              </w:rPr>
+            </w:pPr>
+          </w:p>
+        </w:tc>
+        <w:tc>
+          <w:tcPr>
+            <w:tcW w:w="2422" w:type="dxa"/>
+            <w:shd w:val="clear" w:color="auto" w:fill="7B7B7B" w:themeFill="accent3" w:themeFillShade="BF"/>
+            <w:tcMar/>
+          </w:tcPr>
+          <w:p>
+            <w:pPr>
+              <w:pStyle w:val="Normal"/>
+              <w:jc w:val="center"/>
+              <w:rPr>
+                <w:b w:val="1"/>
+                <w:bCs w:val="1"/>
+              </w:rPr>
+            </w:pPr>
+          </w:p>
+          <w:p>
+            <w:pPr>
+              <w:pStyle w:val="Normal"/>
+              <w:jc w:val="center"/>
+              <w:rPr>
+                <w:b w:val="1"/>
+                <w:bCs w:val="1"/>
+              </w:rPr>
+            </w:pPr>
+            <w:r>
+              <w:rPr>
+                <w:b w:val="1"/>
+                <w:bCs w:val="1"/>
+              </w:rPr>
+              <w:t>Project-code-v0.1</w:t>
+            </w:r>
+          </w:p>
+        </w:tc>
+      </w:tr>
+      <w:tr>
+        <w:tc>
+          <w:tcPr>
+            <w:tcW w:w="1365" w:type="dxa"/>
+            <w:shd w:val="clear" w:color="auto" w:fill="C9C9C9" w:themeFill="accent3" w:themeFillTint="99"/>
+            <w:tcMar/>
+          </w:tcPr>
+          <w:p>
+            <w:pPr>
+              <w:pStyle w:val="Normal"/>
+              <w:jc w:val="center"/>
+            </w:pPr>
+          </w:p>
+          <w:p>
+            <w:pPr>
+              <w:pStyle w:val="Normal"/>
+              <w:jc w:val="center"/>
+              <w:rPr>
+                <w:b w:val="1"/>
+                <w:bCs w:val="1"/>
+              </w:rPr>
+            </w:pPr>
+            <w:r>
+              <w:rPr>
+                <w:b w:val="1"/>
+                <w:bCs w:val="1"/>
+              </w:rPr>
+              <w:t>Μέλος</w:t>
+            </w:r>
+          </w:p>
+        </w:tc>
+        <w:tc>
+          <w:tcPr>
+            <w:tcW w:w="1485" w:type="dxa"/>
+            <w:shd w:val="clear" w:color="auto" w:fill="C9C9C9" w:themeFill="accent3" w:themeFillTint="99"/>
+            <w:tcMar/>
+          </w:tcPr>
+          <w:p>
+            <w:pPr>
+              <w:pStyle w:val="Normal"/>
+              <w:jc w:val="center"/>
+            </w:pPr>
+          </w:p>
+          <w:p>
+            <w:pPr>
+              <w:pStyle w:val="Normal"/>
+              <w:jc w:val="center"/>
+            </w:pPr>
+            <w:r>
+              <w:rPr/>
+              <w:t>Αγγελική</w:t>
+            </w:r>
+          </w:p>
+          <w:p>
+            <w:pPr>
+              <w:pStyle w:val="Normal"/>
+              <w:jc w:val="center"/>
+            </w:pPr>
+            <w:r>
+              <w:rPr/>
+              <w:t>Κατερίνα</w:t>
+            </w:r>
+          </w:p>
+          <w:p>
+            <w:pPr>
+              <w:pStyle w:val="Normal"/>
+              <w:jc w:val="center"/>
+            </w:pPr>
+          </w:p>
+        </w:tc>
+        <w:tc>
+          <w:tcPr>
+            <w:tcW w:w="1545" w:type="dxa"/>
+            <w:shd w:val="clear" w:color="auto" w:fill="C9C9C9" w:themeFill="accent3" w:themeFillTint="99"/>
+            <w:tcMar/>
+          </w:tcPr>
+          <w:p>
+            <w:pPr>
+              <w:pStyle w:val="Normal"/>
+              <w:jc w:val="center"/>
+            </w:pPr>
+          </w:p>
+          <w:p>
+            <w:pPr>
+              <w:pStyle w:val="Normal"/>
+              <w:jc w:val="center"/>
+            </w:pPr>
+            <w:r>
+              <w:rPr/>
+              <w:t>Βλαχογιάννης</w:t>
+            </w:r>
+          </w:p>
+          <w:p>
+            <w:pPr>
+              <w:pStyle w:val="Normal"/>
+              <w:jc w:val="center"/>
+            </w:pPr>
+            <w:r>
+              <w:rPr/>
+              <w:t>Βεργίνης</w:t>
+            </w:r>
+          </w:p>
+          <w:p>
+            <w:pPr>
+              <w:pStyle w:val="Normal"/>
+              <w:jc w:val="center"/>
+            </w:pPr>
+          </w:p>
+        </w:tc>
+        <w:tc>
+          <w:tcPr>
+            <w:tcW w:w="1080" w:type="dxa"/>
+            <w:shd w:val="clear" w:color="auto" w:fill="C9C9C9" w:themeFill="accent3" w:themeFillTint="99"/>
+            <w:tcMar/>
+          </w:tcPr>
+          <w:p>
+            <w:pPr>
+              <w:pStyle w:val="Normal"/>
+              <w:jc w:val="center"/>
+            </w:pPr>
+          </w:p>
+          <w:p>
+            <w:pPr>
+              <w:pStyle w:val="Normal"/>
+              <w:jc w:val="center"/>
+            </w:pPr>
+            <w:r>
+              <w:rPr/>
+              <w:t xml:space="preserve">Μάριος </w:t>
+            </w:r>
+          </w:p>
+          <w:p>
+            <w:pPr>
+              <w:pStyle w:val="Normal"/>
+              <w:jc w:val="center"/>
+            </w:pPr>
+            <w:r>
+              <w:rPr/>
+              <w:t>Κατερίνα</w:t>
+            </w:r>
+          </w:p>
+          <w:p>
+            <w:pPr>
+              <w:pStyle w:val="Normal"/>
+              <w:jc w:val="center"/>
+            </w:pPr>
+          </w:p>
+        </w:tc>
+        <w:tc>
+          <w:tcPr>
+            <w:tcW w:w="2422" w:type="dxa"/>
+            <w:shd w:val="clear" w:color="auto" w:fill="C9C9C9" w:themeFill="accent3" w:themeFillTint="99"/>
+            <w:tcMar/>
+          </w:tcPr>
+          <w:p>
+            <w:pPr>
+              <w:pStyle w:val="Normal"/>
+              <w:jc w:val="center"/>
+            </w:pPr>
+          </w:p>
+          <w:p>
+            <w:pPr>
+              <w:pStyle w:val="Normal"/>
+              <w:bidi w:val="0"/>
+              <w:spacing w:before="0" w:beforeAutospacing="off" w:after="0" w:afterAutospacing="off" w:line="259" w:lineRule="auto"/>
+              <w:ind w:left="0" w:right="0"/>
+              <w:jc w:val="center"/>
+            </w:pPr>
+            <w:proofErr w:type="spellStart"/>
+            <w:r>
+              <w:rPr/>
+              <w:t>Login</w:t>
+            </w:r>
+            <w:proofErr w:type="spellEnd"/>
+            <w:r>
+              <w:rPr/>
+              <w:t xml:space="preserve"> -&gt; Μάριος</w:t>
+            </w:r>
+          </w:p>
+          <w:p>
+            <w:pPr>
+              <w:pStyle w:val="Normal"/>
+              <w:bidi w:val="0"/>
+              <w:spacing w:before="0" w:beforeAutospacing="off" w:after="0" w:afterAutospacing="off" w:line="259" w:lineRule="auto"/>
+              <w:ind w:left="0" w:right="0"/>
+              <w:jc w:val="center"/>
+            </w:pPr>
+            <w:proofErr w:type="spellStart"/>
+            <w:r>
+              <w:rPr/>
+              <w:t>Main</w:t>
+            </w:r>
+            <w:proofErr w:type="spellEnd"/>
+            <w:r>
+              <w:rPr/>
+              <w:t xml:space="preserve"> </w:t>
+            </w:r>
+            <w:proofErr w:type="spellStart"/>
+            <w:r>
+              <w:rPr/>
+              <w:t>Screen</w:t>
+            </w:r>
+            <w:proofErr w:type="spellEnd"/>
+            <w:r>
+              <w:rPr/>
+              <w:t xml:space="preserve"> -&gt; Βλαχογιάννης, Βεργίνης</w:t>
+            </w:r>
+          </w:p>
+          <w:p>
+            <w:pPr>
+              <w:pStyle w:val="Normal"/>
+              <w:bidi w:val="0"/>
+              <w:spacing w:before="0" w:beforeAutospacing="off" w:after="0" w:afterAutospacing="off" w:line="259" w:lineRule="auto"/>
+              <w:ind w:left="0" w:right="0"/>
+              <w:jc w:val="center"/>
+            </w:pPr>
+          </w:p>
+        </w:tc>
+      </w:tr>
+    </w:tbl>
+    <w:p>
+      <w:pPr>
+        <w:pStyle w:val="Normal"/>
+        <w:rPr>
+          <w:sz w:val="22"/>
+          <w:szCs w:val="22"/>
+        </w:rPr>
+      </w:pPr>
+    </w:p>
+    <w:p>
+      <w:pPr>
+        <w:pStyle w:val="Normal"/>
+        <w:rPr>
+          <w:sz w:val="26"/>
+          <w:szCs w:val="26"/>
+        </w:rPr>
+      </w:pPr>
+      <w:r>
+        <w:rPr>
+          <w:sz w:val="22"/>
+          <w:szCs w:val="22"/>
+        </w:rPr>
+        <w:t xml:space="preserve">Διαμοιρασμός των </w:t>
+      </w:r>
+      <w:proofErr w:type="spellStart"/>
+      <w:r>
+        <w:rPr>
+          <w:sz w:val="22"/>
+          <w:szCs w:val="22"/>
+        </w:rPr>
+        <w:t>tasks</w:t>
+      </w:r>
+      <w:proofErr w:type="spellEnd"/>
+      <w:r>
+        <w:rPr>
+          <w:sz w:val="22"/>
+          <w:szCs w:val="22"/>
+        </w:rPr>
+        <w:t xml:space="preserve"> και συζήτηση σχετικά με αυτά, συζήτηση για τα εργαλεία που θα χρησιμοποιηθούν (μέσω discord)</w:t>
+      </w:r>
+    </w:p>
+    <w:p>
+      <w:pPr>
+        <w:pStyle w:val="Normal"/>
+        <w:rPr>
+          <w:sz w:val="22"/>
+          <w:szCs w:val="22"/>
+        </w:rPr>
+      </w:pPr>
+    </w:p>
+    <w:p>
+      <w:pPr>
+        <w:pStyle w:val="ListParagraph"/>
+        <w:numPr>
+          <w:ilvl w:val="0"/>
+          <w:numId w:val="13"/>
+        </w:numPr>
+        <w:rPr>
+          <w:rFonts w:ascii="Calibri" w:hAnsi="Calibri" w:eastAsia="Calibri" w:cs="Calibri" w:asciiTheme="minorAscii" w:hAnsiTheme="minorAscii" w:eastAsiaTheme="minorAscii" w:cstheme="minorAscii"/>
+          <w:sz w:val="26"/>
+          <w:szCs w:val="26"/>
+        </w:rPr>
+      </w:pPr>
+      <w:r>
+        <w:rPr>
+          <w:sz w:val="26"/>
+          <w:szCs w:val="26"/>
+        </w:rPr>
+        <w:t>7η συνάντηση -&gt; 23/03/2022</w:t>
+      </w:r>
+    </w:p>
+    <w:p>
+      <w:pPr>
+        <w:pStyle w:val="Normal"/>
+        <w:rPr>
+          <w:sz w:val="22"/>
+          <w:szCs w:val="22"/>
+        </w:rPr>
+      </w:pPr>
+      <w:r>
+        <w:rPr>
+          <w:sz w:val="22"/>
+          <w:szCs w:val="22"/>
+        </w:rPr>
+        <w:t xml:space="preserve">Επίδειξη της προόδου που έχει γίνει μέχρι στιγμής, συζήτηση αυτών που ακούστηκαν στο φροντιστήριο και εφαρμογή πιθανών διορθώσεων, επίλυση αποριών, απόφαση για συνάντηση στις 27/03/2022 ώστε να δοθεί περισσότερος χρόνος για μελέτη και πρόδο σχετικά με την συγγραφή των τεχνικών κειμένων (μέσω </w:t>
+      </w:r>
+      <w:proofErr w:type="spellStart"/>
+      <w:r>
+        <w:rPr>
+          <w:sz w:val="22"/>
+          <w:szCs w:val="22"/>
+        </w:rPr>
+        <w:t>discord</w:t>
+      </w:r>
+      <w:proofErr w:type="spellEnd"/>
+      <w:r>
+        <w:rPr>
+          <w:sz w:val="22"/>
+          <w:szCs w:val="22"/>
+        </w:rPr>
+        <w:t>)</w:t>
+      </w:r>
+    </w:p>
+    <w:p>
+      <w:pPr>
+        <w:pStyle w:val="Normal"/>
+        <w:rPr>
+          <w:sz w:val="26"/>
+          <w:szCs w:val="26"/>
+        </w:rPr>
+      </w:pPr>
+    </w:p>
+    <w:p>
+      <w:pPr>
+        <w:pStyle w:val="Normal"/>
+        <w:rPr>
+          <w:sz w:val="26"/>
+          <w:szCs w:val="26"/>
+        </w:rPr>
+      </w:pPr>
+    </w:p>
+    <w:p>
+      <w:pPr>
+        <w:pStyle w:val="Normal"/>
+        <w:rPr>
+          <w:sz w:val="26"/>
+          <w:szCs w:val="26"/>
+        </w:rPr>
+      </w:pPr>
     </w:p>
     <w:sectPr>
       <w:pgSz w:w="11906" w:h="16838" w:orient="portrait"/>
@@ -960,6 +1824,783 @@
 
 <file path=word/numbering.xml><?xml version="1.0" encoding="utf-8"?>
 <w:numbering xmlns:w="http://schemas.openxmlformats.org/wordprocessingml/2006/main">
+  <w:abstractNum xmlns:w="http://schemas.openxmlformats.org/wordprocessingml/2006/main" w:abstractNumId="12">
+    <w:multiLevelType xmlns:w="http://schemas.openxmlformats.org/wordprocessingml/2006/main" w:val="hybridMultilevel"/>
+    <w:lvl xmlns:w="http://schemas.openxmlformats.org/wordprocessingml/2006/main" w:ilvl="0">
+      <w:start w:val="1"/>
+      <w:numFmt w:val="bullet"/>
+      <w:lvlText w:val=""/>
+      <w:lvlJc w:val="left"/>
+      <w:pPr>
+        <w:ind w:left="720" w:hanging="360"/>
+      </w:pPr>
+      <w:rPr>
+        <w:rFonts w:hint="default" w:ascii="Symbol" w:hAnsi="Symbol"/>
+      </w:rPr>
+    </w:lvl>
+    <w:lvl xmlns:w="http://schemas.openxmlformats.org/wordprocessingml/2006/main" w:ilvl="1">
+      <w:start w:val="1"/>
+      <w:numFmt w:val="bullet"/>
+      <w:lvlText w:val="o"/>
+      <w:lvlJc w:val="left"/>
+      <w:pPr>
+        <w:ind w:left="1440" w:hanging="360"/>
+      </w:pPr>
+      <w:rPr>
+        <w:rFonts w:hint="default" w:ascii="Courier New" w:hAnsi="Courier New"/>
+      </w:rPr>
+    </w:lvl>
+    <w:lvl xmlns:w="http://schemas.openxmlformats.org/wordprocessingml/2006/main" w:ilvl="2">
+      <w:start w:val="1"/>
+      <w:numFmt w:val="bullet"/>
+      <w:lvlText w:val=""/>
+      <w:lvlJc w:val="left"/>
+      <w:pPr>
+        <w:ind w:left="2160" w:hanging="360"/>
+      </w:pPr>
+      <w:rPr>
+        <w:rFonts w:hint="default" w:ascii="Wingdings" w:hAnsi="Wingdings"/>
+      </w:rPr>
+    </w:lvl>
+    <w:lvl xmlns:w="http://schemas.openxmlformats.org/wordprocessingml/2006/main" w:ilvl="3">
+      <w:start w:val="1"/>
+      <w:numFmt w:val="bullet"/>
+      <w:lvlText w:val=""/>
+      <w:lvlJc w:val="left"/>
+      <w:pPr>
+        <w:ind w:left="2880" w:hanging="360"/>
+      </w:pPr>
+      <w:rPr>
+        <w:rFonts w:hint="default" w:ascii="Symbol" w:hAnsi="Symbol"/>
+      </w:rPr>
+    </w:lvl>
+    <w:lvl xmlns:w="http://schemas.openxmlformats.org/wordprocessingml/2006/main" w:ilvl="4">
+      <w:start w:val="1"/>
+      <w:numFmt w:val="bullet"/>
+      <w:lvlText w:val="o"/>
+      <w:lvlJc w:val="left"/>
+      <w:pPr>
+        <w:ind w:left="3600" w:hanging="360"/>
+      </w:pPr>
+      <w:rPr>
+        <w:rFonts w:hint="default" w:ascii="Courier New" w:hAnsi="Courier New"/>
+      </w:rPr>
+    </w:lvl>
+    <w:lvl xmlns:w="http://schemas.openxmlformats.org/wordprocessingml/2006/main" w:ilvl="5">
+      <w:start w:val="1"/>
+      <w:numFmt w:val="bullet"/>
+      <w:lvlText w:val=""/>
+      <w:lvlJc w:val="left"/>
+      <w:pPr>
+        <w:ind w:left="4320" w:hanging="360"/>
+      </w:pPr>
+      <w:rPr>
+        <w:rFonts w:hint="default" w:ascii="Wingdings" w:hAnsi="Wingdings"/>
+      </w:rPr>
+    </w:lvl>
+    <w:lvl xmlns:w="http://schemas.openxmlformats.org/wordprocessingml/2006/main" w:ilvl="6">
+      <w:start w:val="1"/>
+      <w:numFmt w:val="bullet"/>
+      <w:lvlText w:val=""/>
+      <w:lvlJc w:val="left"/>
+      <w:pPr>
+        <w:ind w:left="5040" w:hanging="360"/>
+      </w:pPr>
+      <w:rPr>
+        <w:rFonts w:hint="default" w:ascii="Symbol" w:hAnsi="Symbol"/>
+      </w:rPr>
+    </w:lvl>
+    <w:lvl xmlns:w="http://schemas.openxmlformats.org/wordprocessingml/2006/main" w:ilvl="7">
+      <w:start w:val="1"/>
+      <w:numFmt w:val="bullet"/>
+      <w:lvlText w:val="o"/>
+      <w:lvlJc w:val="left"/>
+      <w:pPr>
+        <w:ind w:left="5760" w:hanging="360"/>
+      </w:pPr>
+      <w:rPr>
+        <w:rFonts w:hint="default" w:ascii="Courier New" w:hAnsi="Courier New"/>
+      </w:rPr>
+    </w:lvl>
+    <w:lvl xmlns:w="http://schemas.openxmlformats.org/wordprocessingml/2006/main" w:ilvl="8">
+      <w:start w:val="1"/>
+      <w:numFmt w:val="bullet"/>
+      <w:lvlText w:val=""/>
+      <w:lvlJc w:val="left"/>
+      <w:pPr>
+        <w:ind w:left="6480" w:hanging="360"/>
+      </w:pPr>
+      <w:rPr>
+        <w:rFonts w:hint="default" w:ascii="Wingdings" w:hAnsi="Wingdings"/>
+      </w:rPr>
+    </w:lvl>
+  </w:abstractNum>
+  <w:abstractNum xmlns:w="http://schemas.openxmlformats.org/wordprocessingml/2006/main" w:abstractNumId="11">
+    <w:multiLevelType xmlns:w="http://schemas.openxmlformats.org/wordprocessingml/2006/main" w:val="hybridMultilevel"/>
+    <w:lvl xmlns:w="http://schemas.openxmlformats.org/wordprocessingml/2006/main" w:ilvl="0">
+      <w:start w:val="1"/>
+      <w:numFmt w:val="bullet"/>
+      <w:lvlText w:val=""/>
+      <w:lvlJc w:val="left"/>
+      <w:pPr>
+        <w:ind w:left="720" w:hanging="360"/>
+      </w:pPr>
+      <w:rPr>
+        <w:rFonts w:hint="default" w:ascii="Wingdings" w:hAnsi="Wingdings"/>
+      </w:rPr>
+    </w:lvl>
+    <w:lvl xmlns:w="http://schemas.openxmlformats.org/wordprocessingml/2006/main" w:ilvl="1">
+      <w:start w:val="1"/>
+      <w:numFmt w:val="bullet"/>
+      <w:lvlText w:val="o"/>
+      <w:lvlJc w:val="left"/>
+      <w:pPr>
+        <w:ind w:left="1440" w:hanging="360"/>
+      </w:pPr>
+      <w:rPr>
+        <w:rFonts w:hint="default" w:ascii="Courier New" w:hAnsi="Courier New"/>
+      </w:rPr>
+    </w:lvl>
+    <w:lvl xmlns:w="http://schemas.openxmlformats.org/wordprocessingml/2006/main" w:ilvl="2">
+      <w:start w:val="1"/>
+      <w:numFmt w:val="bullet"/>
+      <w:lvlText w:val=""/>
+      <w:lvlJc w:val="left"/>
+      <w:pPr>
+        <w:ind w:left="2160" w:hanging="360"/>
+      </w:pPr>
+      <w:rPr>
+        <w:rFonts w:hint="default" w:ascii="Wingdings" w:hAnsi="Wingdings"/>
+      </w:rPr>
+    </w:lvl>
+    <w:lvl xmlns:w="http://schemas.openxmlformats.org/wordprocessingml/2006/main" w:ilvl="3">
+      <w:start w:val="1"/>
+      <w:numFmt w:val="bullet"/>
+      <w:lvlText w:val=""/>
+      <w:lvlJc w:val="left"/>
+      <w:pPr>
+        <w:ind w:left="2880" w:hanging="360"/>
+      </w:pPr>
+      <w:rPr>
+        <w:rFonts w:hint="default" w:ascii="Symbol" w:hAnsi="Symbol"/>
+      </w:rPr>
+    </w:lvl>
+    <w:lvl xmlns:w="http://schemas.openxmlformats.org/wordprocessingml/2006/main" w:ilvl="4">
+      <w:start w:val="1"/>
+      <w:numFmt w:val="bullet"/>
+      <w:lvlText w:val="o"/>
+      <w:lvlJc w:val="left"/>
+      <w:pPr>
+        <w:ind w:left="3600" w:hanging="360"/>
+      </w:pPr>
+      <w:rPr>
+        <w:rFonts w:hint="default" w:ascii="Courier New" w:hAnsi="Courier New"/>
+      </w:rPr>
+    </w:lvl>
+    <w:lvl xmlns:w="http://schemas.openxmlformats.org/wordprocessingml/2006/main" w:ilvl="5">
+      <w:start w:val="1"/>
+      <w:numFmt w:val="bullet"/>
+      <w:lvlText w:val=""/>
+      <w:lvlJc w:val="left"/>
+      <w:pPr>
+        <w:ind w:left="4320" w:hanging="360"/>
+      </w:pPr>
+      <w:rPr>
+        <w:rFonts w:hint="default" w:ascii="Wingdings" w:hAnsi="Wingdings"/>
+      </w:rPr>
+    </w:lvl>
+    <w:lvl xmlns:w="http://schemas.openxmlformats.org/wordprocessingml/2006/main" w:ilvl="6">
+      <w:start w:val="1"/>
+      <w:numFmt w:val="bullet"/>
+      <w:lvlText w:val=""/>
+      <w:lvlJc w:val="left"/>
+      <w:pPr>
+        <w:ind w:left="5040" w:hanging="360"/>
+      </w:pPr>
+      <w:rPr>
+        <w:rFonts w:hint="default" w:ascii="Symbol" w:hAnsi="Symbol"/>
+      </w:rPr>
+    </w:lvl>
+    <w:lvl xmlns:w="http://schemas.openxmlformats.org/wordprocessingml/2006/main" w:ilvl="7">
+      <w:start w:val="1"/>
+      <w:numFmt w:val="bullet"/>
+      <w:lvlText w:val="o"/>
+      <w:lvlJc w:val="left"/>
+      <w:pPr>
+        <w:ind w:left="5760" w:hanging="360"/>
+      </w:pPr>
+      <w:rPr>
+        <w:rFonts w:hint="default" w:ascii="Courier New" w:hAnsi="Courier New"/>
+      </w:rPr>
+    </w:lvl>
+    <w:lvl xmlns:w="http://schemas.openxmlformats.org/wordprocessingml/2006/main" w:ilvl="8">
+      <w:start w:val="1"/>
+      <w:numFmt w:val="bullet"/>
+      <w:lvlText w:val=""/>
+      <w:lvlJc w:val="left"/>
+      <w:pPr>
+        <w:ind w:left="6480" w:hanging="360"/>
+      </w:pPr>
+      <w:rPr>
+        <w:rFonts w:hint="default" w:ascii="Wingdings" w:hAnsi="Wingdings"/>
+      </w:rPr>
+    </w:lvl>
+  </w:abstractNum>
+  <w:abstractNum xmlns:w="http://schemas.openxmlformats.org/wordprocessingml/2006/main" w:abstractNumId="10">
+    <w:multiLevelType xmlns:w="http://schemas.openxmlformats.org/wordprocessingml/2006/main" w:val="hybridMultilevel"/>
+    <w:lvl xmlns:w="http://schemas.openxmlformats.org/wordprocessingml/2006/main" w:ilvl="0">
+      <w:start w:val="1"/>
+      <w:numFmt w:val="bullet"/>
+      <w:lvlText w:val=""/>
+      <w:lvlJc w:val="left"/>
+      <w:pPr>
+        <w:ind w:left="720" w:hanging="360"/>
+      </w:pPr>
+      <w:rPr>
+        <w:rFonts w:hint="default" w:ascii="Wingdings" w:hAnsi="Wingdings"/>
+      </w:rPr>
+    </w:lvl>
+    <w:lvl xmlns:w="http://schemas.openxmlformats.org/wordprocessingml/2006/main" w:ilvl="1">
+      <w:start w:val="1"/>
+      <w:numFmt w:val="bullet"/>
+      <w:lvlText w:val="o"/>
+      <w:lvlJc w:val="left"/>
+      <w:pPr>
+        <w:ind w:left="1440" w:hanging="360"/>
+      </w:pPr>
+      <w:rPr>
+        <w:rFonts w:hint="default" w:ascii="Courier New" w:hAnsi="Courier New"/>
+      </w:rPr>
+    </w:lvl>
+    <w:lvl xmlns:w="http://schemas.openxmlformats.org/wordprocessingml/2006/main" w:ilvl="2">
+      <w:start w:val="1"/>
+      <w:numFmt w:val="bullet"/>
+      <w:lvlText w:val=""/>
+      <w:lvlJc w:val="left"/>
+      <w:pPr>
+        <w:ind w:left="2160" w:hanging="360"/>
+      </w:pPr>
+      <w:rPr>
+        <w:rFonts w:hint="default" w:ascii="Wingdings" w:hAnsi="Wingdings"/>
+      </w:rPr>
+    </w:lvl>
+    <w:lvl xmlns:w="http://schemas.openxmlformats.org/wordprocessingml/2006/main" w:ilvl="3">
+      <w:start w:val="1"/>
+      <w:numFmt w:val="bullet"/>
+      <w:lvlText w:val=""/>
+      <w:lvlJc w:val="left"/>
+      <w:pPr>
+        <w:ind w:left="2880" w:hanging="360"/>
+      </w:pPr>
+      <w:rPr>
+        <w:rFonts w:hint="default" w:ascii="Symbol" w:hAnsi="Symbol"/>
+      </w:rPr>
+    </w:lvl>
+    <w:lvl xmlns:w="http://schemas.openxmlformats.org/wordprocessingml/2006/main" w:ilvl="4">
+      <w:start w:val="1"/>
+      <w:numFmt w:val="bullet"/>
+      <w:lvlText w:val="o"/>
+      <w:lvlJc w:val="left"/>
+      <w:pPr>
+        <w:ind w:left="3600" w:hanging="360"/>
+      </w:pPr>
+      <w:rPr>
+        <w:rFonts w:hint="default" w:ascii="Courier New" w:hAnsi="Courier New"/>
+      </w:rPr>
+    </w:lvl>
+    <w:lvl xmlns:w="http://schemas.openxmlformats.org/wordprocessingml/2006/main" w:ilvl="5">
+      <w:start w:val="1"/>
+      <w:numFmt w:val="bullet"/>
+      <w:lvlText w:val=""/>
+      <w:lvlJc w:val="left"/>
+      <w:pPr>
+        <w:ind w:left="4320" w:hanging="360"/>
+      </w:pPr>
+      <w:rPr>
+        <w:rFonts w:hint="default" w:ascii="Wingdings" w:hAnsi="Wingdings"/>
+      </w:rPr>
+    </w:lvl>
+    <w:lvl xmlns:w="http://schemas.openxmlformats.org/wordprocessingml/2006/main" w:ilvl="6">
+      <w:start w:val="1"/>
+      <w:numFmt w:val="bullet"/>
+      <w:lvlText w:val=""/>
+      <w:lvlJc w:val="left"/>
+      <w:pPr>
+        <w:ind w:left="5040" w:hanging="360"/>
+      </w:pPr>
+      <w:rPr>
+        <w:rFonts w:hint="default" w:ascii="Symbol" w:hAnsi="Symbol"/>
+      </w:rPr>
+    </w:lvl>
+    <w:lvl xmlns:w="http://schemas.openxmlformats.org/wordprocessingml/2006/main" w:ilvl="7">
+      <w:start w:val="1"/>
+      <w:numFmt w:val="bullet"/>
+      <w:lvlText w:val="o"/>
+      <w:lvlJc w:val="left"/>
+      <w:pPr>
+        <w:ind w:left="5760" w:hanging="360"/>
+      </w:pPr>
+      <w:rPr>
+        <w:rFonts w:hint="default" w:ascii="Courier New" w:hAnsi="Courier New"/>
+      </w:rPr>
+    </w:lvl>
+    <w:lvl xmlns:w="http://schemas.openxmlformats.org/wordprocessingml/2006/main" w:ilvl="8">
+      <w:start w:val="1"/>
+      <w:numFmt w:val="bullet"/>
+      <w:lvlText w:val=""/>
+      <w:lvlJc w:val="left"/>
+      <w:pPr>
+        <w:ind w:left="6480" w:hanging="360"/>
+      </w:pPr>
+      <w:rPr>
+        <w:rFonts w:hint="default" w:ascii="Wingdings" w:hAnsi="Wingdings"/>
+      </w:rPr>
+    </w:lvl>
+  </w:abstractNum>
+  <w:abstractNum xmlns:w="http://schemas.openxmlformats.org/wordprocessingml/2006/main" w:abstractNumId="9">
+    <w:multiLevelType xmlns:w="http://schemas.openxmlformats.org/wordprocessingml/2006/main" w:val="hybridMultilevel"/>
+    <w:lvl xmlns:w="http://schemas.openxmlformats.org/wordprocessingml/2006/main" w:ilvl="0">
+      <w:start w:val="1"/>
+      <w:numFmt w:val="bullet"/>
+      <w:lvlText w:val=""/>
+      <w:lvlJc w:val="left"/>
+      <w:pPr>
+        <w:ind w:left="720" w:hanging="360"/>
+      </w:pPr>
+      <w:rPr>
+        <w:rFonts w:hint="default" w:ascii="Wingdings" w:hAnsi="Wingdings"/>
+      </w:rPr>
+    </w:lvl>
+    <w:lvl xmlns:w="http://schemas.openxmlformats.org/wordprocessingml/2006/main" w:ilvl="1">
+      <w:start w:val="1"/>
+      <w:numFmt w:val="bullet"/>
+      <w:lvlText w:val="o"/>
+      <w:lvlJc w:val="left"/>
+      <w:pPr>
+        <w:ind w:left="1440" w:hanging="360"/>
+      </w:pPr>
+      <w:rPr>
+        <w:rFonts w:hint="default" w:ascii="Courier New" w:hAnsi="Courier New"/>
+      </w:rPr>
+    </w:lvl>
+    <w:lvl xmlns:w="http://schemas.openxmlformats.org/wordprocessingml/2006/main" w:ilvl="2">
+      <w:start w:val="1"/>
+      <w:numFmt w:val="bullet"/>
+      <w:lvlText w:val=""/>
+      <w:lvlJc w:val="left"/>
+      <w:pPr>
+        <w:ind w:left="2160" w:hanging="360"/>
+      </w:pPr>
+      <w:rPr>
+        <w:rFonts w:hint="default" w:ascii="Wingdings" w:hAnsi="Wingdings"/>
+      </w:rPr>
+    </w:lvl>
+    <w:lvl xmlns:w="http://schemas.openxmlformats.org/wordprocessingml/2006/main" w:ilvl="3">
+      <w:start w:val="1"/>
+      <w:numFmt w:val="bullet"/>
+      <w:lvlText w:val=""/>
+      <w:lvlJc w:val="left"/>
+      <w:pPr>
+        <w:ind w:left="2880" w:hanging="360"/>
+      </w:pPr>
+      <w:rPr>
+        <w:rFonts w:hint="default" w:ascii="Symbol" w:hAnsi="Symbol"/>
+      </w:rPr>
+    </w:lvl>
+    <w:lvl xmlns:w="http://schemas.openxmlformats.org/wordprocessingml/2006/main" w:ilvl="4">
+      <w:start w:val="1"/>
+      <w:numFmt w:val="bullet"/>
+      <w:lvlText w:val="o"/>
+      <w:lvlJc w:val="left"/>
+      <w:pPr>
+        <w:ind w:left="3600" w:hanging="360"/>
+      </w:pPr>
+      <w:rPr>
+        <w:rFonts w:hint="default" w:ascii="Courier New" w:hAnsi="Courier New"/>
+      </w:rPr>
+    </w:lvl>
+    <w:lvl xmlns:w="http://schemas.openxmlformats.org/wordprocessingml/2006/main" w:ilvl="5">
+      <w:start w:val="1"/>
+      <w:numFmt w:val="bullet"/>
+      <w:lvlText w:val=""/>
+      <w:lvlJc w:val="left"/>
+      <w:pPr>
+        <w:ind w:left="4320" w:hanging="360"/>
+      </w:pPr>
+      <w:rPr>
+        <w:rFonts w:hint="default" w:ascii="Wingdings" w:hAnsi="Wingdings"/>
+      </w:rPr>
+    </w:lvl>
+    <w:lvl xmlns:w="http://schemas.openxmlformats.org/wordprocessingml/2006/main" w:ilvl="6">
+      <w:start w:val="1"/>
+      <w:numFmt w:val="bullet"/>
+      <w:lvlText w:val=""/>
+      <w:lvlJc w:val="left"/>
+      <w:pPr>
+        <w:ind w:left="5040" w:hanging="360"/>
+      </w:pPr>
+      <w:rPr>
+        <w:rFonts w:hint="default" w:ascii="Symbol" w:hAnsi="Symbol"/>
+      </w:rPr>
+    </w:lvl>
+    <w:lvl xmlns:w="http://schemas.openxmlformats.org/wordprocessingml/2006/main" w:ilvl="7">
+      <w:start w:val="1"/>
+      <w:numFmt w:val="bullet"/>
+      <w:lvlText w:val="o"/>
+      <w:lvlJc w:val="left"/>
+      <w:pPr>
+        <w:ind w:left="5760" w:hanging="360"/>
+      </w:pPr>
+      <w:rPr>
+        <w:rFonts w:hint="default" w:ascii="Courier New" w:hAnsi="Courier New"/>
+      </w:rPr>
+    </w:lvl>
+    <w:lvl xmlns:w="http://schemas.openxmlformats.org/wordprocessingml/2006/main" w:ilvl="8">
+      <w:start w:val="1"/>
+      <w:numFmt w:val="bullet"/>
+      <w:lvlText w:val=""/>
+      <w:lvlJc w:val="left"/>
+      <w:pPr>
+        <w:ind w:left="6480" w:hanging="360"/>
+      </w:pPr>
+      <w:rPr>
+        <w:rFonts w:hint="default" w:ascii="Wingdings" w:hAnsi="Wingdings"/>
+      </w:rPr>
+    </w:lvl>
+  </w:abstractNum>
+  <w:abstractNum xmlns:w="http://schemas.openxmlformats.org/wordprocessingml/2006/main" w:abstractNumId="8">
+    <w:multiLevelType xmlns:w="http://schemas.openxmlformats.org/wordprocessingml/2006/main" w:val="hybridMultilevel"/>
+    <w:lvl xmlns:w="http://schemas.openxmlformats.org/wordprocessingml/2006/main" w:ilvl="0">
+      <w:start w:val="1"/>
+      <w:numFmt w:val="bullet"/>
+      <w:lvlText w:val=""/>
+      <w:lvlJc w:val="left"/>
+      <w:pPr>
+        <w:ind w:left="720" w:hanging="360"/>
+      </w:pPr>
+      <w:rPr>
+        <w:rFonts w:hint="default" w:ascii="Symbol" w:hAnsi="Symbol"/>
+      </w:rPr>
+    </w:lvl>
+    <w:lvl xmlns:w="http://schemas.openxmlformats.org/wordprocessingml/2006/main" w:ilvl="1">
+      <w:start w:val="1"/>
+      <w:numFmt w:val="bullet"/>
+      <w:lvlText w:val="o"/>
+      <w:lvlJc w:val="left"/>
+      <w:pPr>
+        <w:ind w:left="1440" w:hanging="360"/>
+      </w:pPr>
+      <w:rPr>
+        <w:rFonts w:hint="default" w:ascii="Courier New" w:hAnsi="Courier New"/>
+      </w:rPr>
+    </w:lvl>
+    <w:lvl xmlns:w="http://schemas.openxmlformats.org/wordprocessingml/2006/main" w:ilvl="2">
+      <w:start w:val="1"/>
+      <w:numFmt w:val="bullet"/>
+      <w:lvlText w:val=""/>
+      <w:lvlJc w:val="left"/>
+      <w:pPr>
+        <w:ind w:left="2160" w:hanging="360"/>
+      </w:pPr>
+      <w:rPr>
+        <w:rFonts w:hint="default" w:ascii="Wingdings" w:hAnsi="Wingdings"/>
+      </w:rPr>
+    </w:lvl>
+    <w:lvl xmlns:w="http://schemas.openxmlformats.org/wordprocessingml/2006/main" w:ilvl="3">
+      <w:start w:val="1"/>
+      <w:numFmt w:val="bullet"/>
+      <w:lvlText w:val=""/>
+      <w:lvlJc w:val="left"/>
+      <w:pPr>
+        <w:ind w:left="2880" w:hanging="360"/>
+      </w:pPr>
+      <w:rPr>
+        <w:rFonts w:hint="default" w:ascii="Symbol" w:hAnsi="Symbol"/>
+      </w:rPr>
+    </w:lvl>
+    <w:lvl xmlns:w="http://schemas.openxmlformats.org/wordprocessingml/2006/main" w:ilvl="4">
+      <w:start w:val="1"/>
+      <w:numFmt w:val="bullet"/>
+      <w:lvlText w:val="o"/>
+      <w:lvlJc w:val="left"/>
+      <w:pPr>
+        <w:ind w:left="3600" w:hanging="360"/>
+      </w:pPr>
+      <w:rPr>
+        <w:rFonts w:hint="default" w:ascii="Courier New" w:hAnsi="Courier New"/>
+      </w:rPr>
+    </w:lvl>
+    <w:lvl xmlns:w="http://schemas.openxmlformats.org/wordprocessingml/2006/main" w:ilvl="5">
+      <w:start w:val="1"/>
+      <w:numFmt w:val="bullet"/>
+      <w:lvlText w:val=""/>
+      <w:lvlJc w:val="left"/>
+      <w:pPr>
+        <w:ind w:left="4320" w:hanging="360"/>
+      </w:pPr>
+      <w:rPr>
+        <w:rFonts w:hint="default" w:ascii="Wingdings" w:hAnsi="Wingdings"/>
+      </w:rPr>
+    </w:lvl>
+    <w:lvl xmlns:w="http://schemas.openxmlformats.org/wordprocessingml/2006/main" w:ilvl="6">
+      <w:start w:val="1"/>
+      <w:numFmt w:val="bullet"/>
+      <w:lvlText w:val=""/>
+      <w:lvlJc w:val="left"/>
+      <w:pPr>
+        <w:ind w:left="5040" w:hanging="360"/>
+      </w:pPr>
+      <w:rPr>
+        <w:rFonts w:hint="default" w:ascii="Symbol" w:hAnsi="Symbol"/>
+      </w:rPr>
+    </w:lvl>
+    <w:lvl xmlns:w="http://schemas.openxmlformats.org/wordprocessingml/2006/main" w:ilvl="7">
+      <w:start w:val="1"/>
+      <w:numFmt w:val="bullet"/>
+      <w:lvlText w:val="o"/>
+      <w:lvlJc w:val="left"/>
+      <w:pPr>
+        <w:ind w:left="5760" w:hanging="360"/>
+      </w:pPr>
+      <w:rPr>
+        <w:rFonts w:hint="default" w:ascii="Courier New" w:hAnsi="Courier New"/>
+      </w:rPr>
+    </w:lvl>
+    <w:lvl xmlns:w="http://schemas.openxmlformats.org/wordprocessingml/2006/main" w:ilvl="8">
+      <w:start w:val="1"/>
+      <w:numFmt w:val="bullet"/>
+      <w:lvlText w:val=""/>
+      <w:lvlJc w:val="left"/>
+      <w:pPr>
+        <w:ind w:left="6480" w:hanging="360"/>
+      </w:pPr>
+      <w:rPr>
+        <w:rFonts w:hint="default" w:ascii="Wingdings" w:hAnsi="Wingdings"/>
+      </w:rPr>
+    </w:lvl>
+  </w:abstractNum>
+  <w:abstractNum xmlns:w="http://schemas.openxmlformats.org/wordprocessingml/2006/main" w:abstractNumId="7">
+    <w:multiLevelType xmlns:w="http://schemas.openxmlformats.org/wordprocessingml/2006/main" w:val="hybridMultilevel"/>
+    <w:lvl xmlns:w="http://schemas.openxmlformats.org/wordprocessingml/2006/main" w:ilvl="0">
+      <w:start w:val="1"/>
+      <w:numFmt w:val="bullet"/>
+      <w:lvlText w:val=""/>
+      <w:lvlJc w:val="left"/>
+      <w:pPr>
+        <w:ind w:left="720" w:hanging="360"/>
+      </w:pPr>
+      <w:rPr>
+        <w:rFonts w:hint="default" w:ascii="Wingdings" w:hAnsi="Wingdings"/>
+      </w:rPr>
+    </w:lvl>
+    <w:lvl xmlns:w="http://schemas.openxmlformats.org/wordprocessingml/2006/main" w:ilvl="1">
+      <w:start w:val="1"/>
+      <w:numFmt w:val="bullet"/>
+      <w:lvlText w:val="o"/>
+      <w:lvlJc w:val="left"/>
+      <w:pPr>
+        <w:ind w:left="1440" w:hanging="360"/>
+      </w:pPr>
+      <w:rPr>
+        <w:rFonts w:hint="default" w:ascii="Courier New" w:hAnsi="Courier New"/>
+      </w:rPr>
+    </w:lvl>
+    <w:lvl xmlns:w="http://schemas.openxmlformats.org/wordprocessingml/2006/main" w:ilvl="2">
+      <w:start w:val="1"/>
+      <w:numFmt w:val="bullet"/>
+      <w:lvlText w:val=""/>
+      <w:lvlJc w:val="left"/>
+      <w:pPr>
+        <w:ind w:left="2160" w:hanging="360"/>
+      </w:pPr>
+      <w:rPr>
+        <w:rFonts w:hint="default" w:ascii="Wingdings" w:hAnsi="Wingdings"/>
+      </w:rPr>
+    </w:lvl>
+    <w:lvl xmlns:w="http://schemas.openxmlformats.org/wordprocessingml/2006/main" w:ilvl="3">
+      <w:start w:val="1"/>
+      <w:numFmt w:val="bullet"/>
+      <w:lvlText w:val=""/>
+      <w:lvlJc w:val="left"/>
+      <w:pPr>
+        <w:ind w:left="2880" w:hanging="360"/>
+      </w:pPr>
+      <w:rPr>
+        <w:rFonts w:hint="default" w:ascii="Symbol" w:hAnsi="Symbol"/>
+      </w:rPr>
+    </w:lvl>
+    <w:lvl xmlns:w="http://schemas.openxmlformats.org/wordprocessingml/2006/main" w:ilvl="4">
+      <w:start w:val="1"/>
+      <w:numFmt w:val="bullet"/>
+      <w:lvlText w:val="o"/>
+      <w:lvlJc w:val="left"/>
+      <w:pPr>
+        <w:ind w:left="3600" w:hanging="360"/>
+      </w:pPr>
+      <w:rPr>
+        <w:rFonts w:hint="default" w:ascii="Courier New" w:hAnsi="Courier New"/>
+      </w:rPr>
+    </w:lvl>
+    <w:lvl xmlns:w="http://schemas.openxmlformats.org/wordprocessingml/2006/main" w:ilvl="5">
+      <w:start w:val="1"/>
+      <w:numFmt w:val="bullet"/>
+      <w:lvlText w:val=""/>
+      <w:lvlJc w:val="left"/>
+      <w:pPr>
+        <w:ind w:left="4320" w:hanging="360"/>
+      </w:pPr>
+      <w:rPr>
+        <w:rFonts w:hint="default" w:ascii="Wingdings" w:hAnsi="Wingdings"/>
+      </w:rPr>
+    </w:lvl>
+    <w:lvl xmlns:w="http://schemas.openxmlformats.org/wordprocessingml/2006/main" w:ilvl="6">
+      <w:start w:val="1"/>
+      <w:numFmt w:val="bullet"/>
+      <w:lvlText w:val=""/>
+      <w:lvlJc w:val="left"/>
+      <w:pPr>
+        <w:ind w:left="5040" w:hanging="360"/>
+      </w:pPr>
+      <w:rPr>
+        <w:rFonts w:hint="default" w:ascii="Symbol" w:hAnsi="Symbol"/>
+      </w:rPr>
+    </w:lvl>
+    <w:lvl xmlns:w="http://schemas.openxmlformats.org/wordprocessingml/2006/main" w:ilvl="7">
+      <w:start w:val="1"/>
+      <w:numFmt w:val="bullet"/>
+      <w:lvlText w:val="o"/>
+      <w:lvlJc w:val="left"/>
+      <w:pPr>
+        <w:ind w:left="5760" w:hanging="360"/>
+      </w:pPr>
+      <w:rPr>
+        <w:rFonts w:hint="default" w:ascii="Courier New" w:hAnsi="Courier New"/>
+      </w:rPr>
+    </w:lvl>
+    <w:lvl xmlns:w="http://schemas.openxmlformats.org/wordprocessingml/2006/main" w:ilvl="8">
+      <w:start w:val="1"/>
+      <w:numFmt w:val="bullet"/>
+      <w:lvlText w:val=""/>
+      <w:lvlJc w:val="left"/>
+      <w:pPr>
+        <w:ind w:left="6480" w:hanging="360"/>
+      </w:pPr>
+      <w:rPr>
+        <w:rFonts w:hint="default" w:ascii="Wingdings" w:hAnsi="Wingdings"/>
+      </w:rPr>
+    </w:lvl>
+  </w:abstractNum>
+  <w:abstractNum xmlns:w="http://schemas.openxmlformats.org/wordprocessingml/2006/main" w:abstractNumId="6">
+    <w:multiLevelType xmlns:w="http://schemas.openxmlformats.org/wordprocessingml/2006/main" w:val="hybridMultilevel"/>
+    <w:lvl xmlns:w="http://schemas.openxmlformats.org/wordprocessingml/2006/main" w:ilvl="0">
+      <w:start w:val="1"/>
+      <w:numFmt w:val="bullet"/>
+      <w:lvlText w:val=""/>
+      <w:lvlJc w:val="left"/>
+      <w:pPr>
+        <w:ind w:left="720" w:hanging="360"/>
+      </w:pPr>
+      <w:rPr>
+        <w:rFonts w:hint="default" w:ascii="Symbol" w:hAnsi="Symbol"/>
+      </w:rPr>
+    </w:lvl>
+    <w:lvl xmlns:w="http://schemas.openxmlformats.org/wordprocessingml/2006/main" w:ilvl="1">
+      <w:start w:val="1"/>
+      <w:numFmt w:val="bullet"/>
+      <w:lvlText w:val="o"/>
+      <w:lvlJc w:val="left"/>
+      <w:pPr>
+        <w:ind w:left="1440" w:hanging="360"/>
+      </w:pPr>
+      <w:rPr>
+        <w:rFonts w:hint="default" w:ascii="Courier New" w:hAnsi="Courier New"/>
+      </w:rPr>
+    </w:lvl>
+    <w:lvl xmlns:w="http://schemas.openxmlformats.org/wordprocessingml/2006/main" w:ilvl="2">
+      <w:start w:val="1"/>
+      <w:numFmt w:val="bullet"/>
+      <w:lvlText w:val=""/>
+      <w:lvlJc w:val="left"/>
+      <w:pPr>
+        <w:ind w:left="2160" w:hanging="360"/>
+      </w:pPr>
+      <w:rPr>
+        <w:rFonts w:hint="default" w:ascii="Wingdings" w:hAnsi="Wingdings"/>
+      </w:rPr>
+    </w:lvl>
+    <w:lvl xmlns:w="http://schemas.openxmlformats.org/wordprocessingml/2006/main" w:ilvl="3">
+      <w:start w:val="1"/>
+      <w:numFmt w:val="bullet"/>
+      <w:lvlText w:val=""/>
+      <w:lvlJc w:val="left"/>
+      <w:pPr>
+        <w:ind w:left="2880" w:hanging="360"/>
+      </w:pPr>
+      <w:rPr>
+        <w:rFonts w:hint="default" w:ascii="Symbol" w:hAnsi="Symbol"/>
+      </w:rPr>
+    </w:lvl>
+    <w:lvl xmlns:w="http://schemas.openxmlformats.org/wordprocessingml/2006/main" w:ilvl="4">
+      <w:start w:val="1"/>
+      <w:numFmt w:val="bullet"/>
+      <w:lvlText w:val="o"/>
+      <w:lvlJc w:val="left"/>
+      <w:pPr>
+        <w:ind w:left="3600" w:hanging="360"/>
+      </w:pPr>
+      <w:rPr>
+        <w:rFonts w:hint="default" w:ascii="Courier New" w:hAnsi="Courier New"/>
+      </w:rPr>
+    </w:lvl>
+    <w:lvl xmlns:w="http://schemas.openxmlformats.org/wordprocessingml/2006/main" w:ilvl="5">
+      <w:start w:val="1"/>
+      <w:numFmt w:val="bullet"/>
+      <w:lvlText w:val=""/>
+      <w:lvlJc w:val="left"/>
+      <w:pPr>
+        <w:ind w:left="4320" w:hanging="360"/>
+      </w:pPr>
+      <w:rPr>
+        <w:rFonts w:hint="default" w:ascii="Wingdings" w:hAnsi="Wingdings"/>
+      </w:rPr>
+    </w:lvl>
+    <w:lvl xmlns:w="http://schemas.openxmlformats.org/wordprocessingml/2006/main" w:ilvl="6">
+      <w:start w:val="1"/>
+      <w:numFmt w:val="bullet"/>
+      <w:lvlText w:val=""/>
+      <w:lvlJc w:val="left"/>
+      <w:pPr>
+        <w:ind w:left="5040" w:hanging="360"/>
+      </w:pPr>
+      <w:rPr>
+        <w:rFonts w:hint="default" w:ascii="Symbol" w:hAnsi="Symbol"/>
+      </w:rPr>
+    </w:lvl>
+    <w:lvl xmlns:w="http://schemas.openxmlformats.org/wordprocessingml/2006/main" w:ilvl="7">
+      <w:start w:val="1"/>
+      <w:numFmt w:val="bullet"/>
+      <w:lvlText w:val="o"/>
+      <w:lvlJc w:val="left"/>
+      <w:pPr>
+        <w:ind w:left="5760" w:hanging="360"/>
+      </w:pPr>
+      <w:rPr>
+        <w:rFonts w:hint="default" w:ascii="Courier New" w:hAnsi="Courier New"/>
+      </w:rPr>
+    </w:lvl>
+    <w:lvl xmlns:w="http://schemas.openxmlformats.org/wordprocessingml/2006/main" w:ilvl="8">
+      <w:start w:val="1"/>
+      <w:numFmt w:val="bullet"/>
+      <w:lvlText w:val=""/>
+      <w:lvlJc w:val="left"/>
+      <w:pPr>
+        <w:ind w:left="6480" w:hanging="360"/>
+      </w:pPr>
+      <w:rPr>
+        <w:rFonts w:hint="default" w:ascii="Wingdings" w:hAnsi="Wingdings"/>
+      </w:rPr>
+    </w:lvl>
+  </w:abstractNum>
   <w:abstractNum xmlns:w="http://schemas.openxmlformats.org/wordprocessingml/2006/main" w:abstractNumId="5">
     <w:multiLevelType xmlns:w="http://schemas.openxmlformats.org/wordprocessingml/2006/main" w:val="hybridMultilevel"/>
     <w:lvl xmlns:w="http://schemas.openxmlformats.org/wordprocessingml/2006/main" w:ilvl="0">
@@ -1599,6 +3240,27 @@
       </w:rPr>
     </w:lvl>
   </w:abstractNum>
+  <w:num w:numId="13">
+    <w:abstractNumId w:val="12"/>
+  </w:num>
+  <w:num w:numId="12">
+    <w:abstractNumId w:val="11"/>
+  </w:num>
+  <w:num w:numId="11">
+    <w:abstractNumId w:val="10"/>
+  </w:num>
+  <w:num w:numId="10">
+    <w:abstractNumId w:val="9"/>
+  </w:num>
+  <w:num w:numId="9">
+    <w:abstractNumId w:val="8"/>
+  </w:num>
+  <w:num w:numId="8">
+    <w:abstractNumId w:val="7"/>
+  </w:num>
+  <w:num w:numId="7">
+    <w:abstractNumId w:val="6"/>
+  </w:num>
   <w:num w:numId="6">
     <w:abstractNumId w:val="5"/>
   </w:num>

--- a/proceedings/Proceedings.docx
+++ b/proceedings/Proceedings.docx
@@ -222,6 +222,45 @@
           <w:u w:val="none"/>
         </w:rPr>
         <w:t>Κατερίνα Μητροπούλου</w:t>
+      </w:r>
+    </w:p>
+    <w:p>
+      <w:pPr>
+        <w:pStyle w:val="Normal"/>
+        <w:jc w:val="left"/>
+        <w:rPr>
+          <w:rFonts w:ascii="Calibri" w:hAnsi="Calibri" w:eastAsia="Calibri" w:cs="Calibri" w:asciiTheme="minorAscii" w:hAnsiTheme="minorAscii" w:eastAsiaTheme="minorAscii" w:cstheme="minorAscii"/>
+          <w:b w:val="0"/>
+          <w:bCs w:val="0"/>
+          <w:sz w:val="22"/>
+          <w:szCs w:val="22"/>
+          <w:u w:val="none"/>
+        </w:rPr>
+      </w:pPr>
+    </w:p>
+    <w:p>
+      <w:pPr>
+        <w:pStyle w:val="Normal"/>
+        <w:jc w:val="left"/>
+        <w:rPr>
+          <w:rFonts w:ascii="Calibri" w:hAnsi="Calibri" w:eastAsia="Calibri" w:cs="Calibri" w:asciiTheme="minorAscii" w:hAnsiTheme="minorAscii" w:eastAsiaTheme="minorAscii" w:cstheme="minorAscii"/>
+          <w:b w:val="0"/>
+          <w:bCs w:val="0"/>
+          <w:sz w:val="22"/>
+          <w:szCs w:val="22"/>
+          <w:u w:val="none"/>
+        </w:rPr>
+      </w:pPr>
+      <w:r>
+        <w:rPr>
+          <w:rFonts w:ascii="Calibri" w:hAnsi="Calibri" w:eastAsia="Calibri" w:cs="Calibri" w:asciiTheme="minorAscii" w:hAnsiTheme="minorAscii" w:eastAsiaTheme="minorAscii" w:cstheme="minorAscii"/>
+          <w:b w:val="0"/>
+          <w:bCs w:val="0"/>
+          <w:sz w:val="22"/>
+          <w:szCs w:val="22"/>
+          <w:u w:val="none"/>
+        </w:rPr>
+        <w:t>Το παρόν έγγραφο αποτελεί τα πρακτικά των επίσημων ομαδικών συναντήσεων (δεν περιλαμβάνονται οι συναντήσεις που μπορεί να γίνονται μεταξύ κάποιων μελών της ομάδας ή λιγότερο επίσημων/αυθόρμητων συναντήσεων που μπορεί να γίνουν πχ μετά από κάθε παράδοση του μαθήματος Τεχνολογίας Λογισμικού) και αναφέρεται στα θέματα που επιλύονται/συζητούνται.</w:t>
       </w:r>
     </w:p>
     <w:p>
@@ -1530,6 +1569,16 @@
               <w:pStyle w:val="Normal"/>
               <w:jc w:val="center"/>
             </w:pPr>
+            <w:r>
+              <w:rPr/>
+              <w:t>Μάριος</w:t>
+            </w:r>
+          </w:p>
+          <w:p>
+            <w:pPr>
+              <w:pStyle w:val="Normal"/>
+              <w:jc w:val="center"/>
+            </w:pPr>
           </w:p>
         </w:tc>
         <w:tc>
@@ -1638,7 +1687,7 @@
             <w:proofErr w:type="spellEnd"/>
             <w:r>
               <w:rPr/>
-              <w:t xml:space="preserve"> -&gt; Μάριος</w:t>
+              <w:t xml:space="preserve"> Screen -&gt; Μάριος</w:t>
             </w:r>
           </w:p>
           <w:p>
@@ -1766,7 +1815,7 @@
           <w:sz w:val="22"/>
           <w:szCs w:val="22"/>
         </w:rPr>
-        <w:t xml:space="preserve">Επίδειξη της προόδου που έχει γίνει μέχρι στιγμής, συζήτηση αυτών που ακούστηκαν στο φροντιστήριο και εφαρμογή πιθανών διορθώσεων, επίλυση αποριών, απόφαση για συνάντηση στις 27/03/2022 ώστε να δοθεί περισσότερος χρόνος για μελέτη και πρόδο σχετικά με την συγγραφή των τεχνικών κειμένων (μέσω </w:t>
+        <w:t xml:space="preserve">Επίδειξη της προόδου που έχει γίνει μέχρι στιγμής, συζήτηση αυτών που ακούστηκαν στο φροντιστήριο και εφαρμογή πιθανών διορθώσεων, επίλυση αποριών, απόφαση για συνάντηση στις 27/03/2022 ώστε να δοθεί περισσότερος χρόνος για μελέτη και </w:t>
       </w:r>
       <w:proofErr w:type="spellStart"/>
       <w:r>
@@ -1774,6 +1823,22 @@
           <w:sz w:val="22"/>
           <w:szCs w:val="22"/>
         </w:rPr>
+        <w:t>πρόδο</w:t>
+      </w:r>
+      <w:proofErr w:type="spellEnd"/>
+      <w:r>
+        <w:rPr>
+          <w:sz w:val="22"/>
+          <w:szCs w:val="22"/>
+        </w:rPr>
+        <w:t xml:space="preserve"> σχετικά με την συγγραφή των τεχνικών κειμένων (μέσω </w:t>
+      </w:r>
+      <w:proofErr w:type="spellStart"/>
+      <w:r>
+        <w:rPr>
+          <w:sz w:val="22"/>
+          <w:szCs w:val="22"/>
+        </w:rPr>
         <w:t>discord</w:t>
       </w:r>
       <w:proofErr w:type="spellEnd"/>
@@ -1784,6 +1849,979 @@
         </w:rPr>
         <w:t>)</w:t>
       </w:r>
+    </w:p>
+    <w:p>
+      <w:pPr>
+        <w:pStyle w:val="Normal"/>
+        <w:rPr>
+          <w:sz w:val="22"/>
+          <w:szCs w:val="22"/>
+        </w:rPr>
+      </w:pPr>
+    </w:p>
+    <w:p>
+      <w:pPr>
+        <w:pStyle w:val="ListParagraph"/>
+        <w:numPr>
+          <w:ilvl w:val="0"/>
+          <w:numId w:val="14"/>
+        </w:numPr>
+        <w:rPr>
+          <w:rFonts w:ascii="Calibri" w:hAnsi="Calibri" w:eastAsia="Calibri" w:cs="Calibri" w:asciiTheme="minorAscii" w:hAnsiTheme="minorAscii" w:eastAsiaTheme="minorAscii" w:cstheme="minorAscii"/>
+          <w:sz w:val="26"/>
+          <w:szCs w:val="26"/>
+        </w:rPr>
+      </w:pPr>
+      <w:r>
+        <w:rPr>
+          <w:sz w:val="26"/>
+          <w:szCs w:val="26"/>
+        </w:rPr>
+        <w:t>8η συνάντηση -&gt; 27/03/2022</w:t>
+      </w:r>
+    </w:p>
+    <w:p>
+      <w:pPr>
+        <w:pStyle w:val="Normal"/>
+        <w:rPr>
+          <w:sz w:val="22"/>
+          <w:szCs w:val="22"/>
+        </w:rPr>
+      </w:pPr>
+      <w:r>
+        <w:rPr>
+          <w:sz w:val="22"/>
+          <w:szCs w:val="22"/>
+        </w:rPr>
+        <w:t xml:space="preserve">Επίλυση αποριών και συζήτηση πάνω στην θεωρία των τεχνικών κειμένων, συζήτηση για αλλαγές/προσθήκες που πρέπει να γίνουν σε προηγούμενα τεχνικά κείμενα (HR </w:t>
+      </w:r>
+      <w:proofErr w:type="spellStart"/>
+      <w:r>
+        <w:rPr>
+          <w:sz w:val="22"/>
+          <w:szCs w:val="22"/>
+        </w:rPr>
+        <w:t>Gantts</w:t>
+      </w:r>
+      <w:proofErr w:type="spellEnd"/>
+      <w:r>
+        <w:rPr>
+          <w:sz w:val="22"/>
+          <w:szCs w:val="22"/>
+        </w:rPr>
+        <w:t xml:space="preserve">, προσθήκη οροσήμων στα </w:t>
+      </w:r>
+      <w:proofErr w:type="spellStart"/>
+      <w:r>
+        <w:rPr>
+          <w:sz w:val="22"/>
+          <w:szCs w:val="22"/>
+        </w:rPr>
+        <w:t>Gantts</w:t>
+      </w:r>
+      <w:proofErr w:type="spellEnd"/>
+      <w:r>
+        <w:rPr>
+          <w:sz w:val="22"/>
+          <w:szCs w:val="22"/>
+        </w:rPr>
+        <w:t xml:space="preserve">, επανασχεδιασμός των </w:t>
+      </w:r>
+      <w:proofErr w:type="spellStart"/>
+      <w:r>
+        <w:rPr>
+          <w:sz w:val="22"/>
+          <w:szCs w:val="22"/>
+        </w:rPr>
+        <w:t>Pert</w:t>
+      </w:r>
+      <w:proofErr w:type="spellEnd"/>
+      <w:r>
+        <w:rPr>
+          <w:sz w:val="22"/>
+          <w:szCs w:val="22"/>
+        </w:rPr>
+        <w:t xml:space="preserve"> &amp; </w:t>
+      </w:r>
+      <w:proofErr w:type="spellStart"/>
+      <w:r>
+        <w:rPr>
+          <w:sz w:val="22"/>
+          <w:szCs w:val="22"/>
+        </w:rPr>
+        <w:t>Gantt</w:t>
+      </w:r>
+      <w:proofErr w:type="spellEnd"/>
+      <w:r>
+        <w:rPr>
+          <w:sz w:val="22"/>
+          <w:szCs w:val="22"/>
+        </w:rPr>
+        <w:t xml:space="preserve"> </w:t>
+      </w:r>
+      <w:proofErr w:type="spellStart"/>
+      <w:r>
+        <w:rPr>
+          <w:sz w:val="22"/>
+          <w:szCs w:val="22"/>
+        </w:rPr>
+        <w:t>charts</w:t>
+      </w:r>
+      <w:proofErr w:type="spellEnd"/>
+      <w:r>
+        <w:rPr>
+          <w:sz w:val="22"/>
+          <w:szCs w:val="22"/>
+        </w:rPr>
+        <w:t xml:space="preserve"> του Project-</w:t>
+      </w:r>
+      <w:proofErr w:type="spellStart"/>
+      <w:r>
+        <w:rPr>
+          <w:sz w:val="22"/>
+          <w:szCs w:val="22"/>
+        </w:rPr>
+        <w:t>Plan</w:t>
+      </w:r>
+      <w:proofErr w:type="spellEnd"/>
+      <w:r>
+        <w:rPr>
+          <w:sz w:val="22"/>
+          <w:szCs w:val="22"/>
+        </w:rPr>
+        <w:t xml:space="preserve">, εμπλουτισμός όσον αφορά στην  μέθοδο ανάπτυξης λογισμικού </w:t>
+      </w:r>
+      <w:proofErr w:type="spellStart"/>
+      <w:r>
+        <w:rPr>
+          <w:sz w:val="22"/>
+          <w:szCs w:val="22"/>
+        </w:rPr>
+        <w:t>κλπ</w:t>
+      </w:r>
+      <w:proofErr w:type="spellEnd"/>
+      <w:r>
+        <w:rPr>
+          <w:sz w:val="22"/>
+          <w:szCs w:val="22"/>
+        </w:rPr>
+        <w:t xml:space="preserve">), συζήτηση σχετικά με τα </w:t>
+      </w:r>
+      <w:proofErr w:type="spellStart"/>
+      <w:r>
+        <w:rPr>
+          <w:sz w:val="22"/>
+          <w:szCs w:val="22"/>
+        </w:rPr>
+        <w:t>use-cases</w:t>
+      </w:r>
+      <w:proofErr w:type="spellEnd"/>
+      <w:r>
+        <w:rPr>
+          <w:sz w:val="22"/>
+          <w:szCs w:val="22"/>
+        </w:rPr>
+        <w:t xml:space="preserve"> που θα υλοποιηθούν (κάθε μέλος πρότεινε από 2) και ιδιαίτερη έμφαση στον τρόπο παρουσίασης τους/τρόπο έκφρασης) (δια ζώσης)</w:t>
+      </w:r>
+    </w:p>
+    <w:p>
+      <w:pPr>
+        <w:pStyle w:val="Normal"/>
+        <w:rPr>
+          <w:sz w:val="22"/>
+          <w:szCs w:val="22"/>
+        </w:rPr>
+      </w:pPr>
+    </w:p>
+    <w:p>
+      <w:pPr>
+        <w:pStyle w:val="ListParagraph"/>
+        <w:numPr>
+          <w:ilvl w:val="0"/>
+          <w:numId w:val="15"/>
+        </w:numPr>
+        <w:rPr>
+          <w:rFonts w:ascii="Calibri" w:hAnsi="Calibri" w:eastAsia="Calibri" w:cs="Calibri" w:asciiTheme="minorAscii" w:hAnsiTheme="minorAscii" w:eastAsiaTheme="minorAscii" w:cstheme="minorAscii"/>
+          <w:sz w:val="26"/>
+          <w:szCs w:val="26"/>
+        </w:rPr>
+      </w:pPr>
+      <w:r>
+        <w:rPr>
+          <w:sz w:val="26"/>
+          <w:szCs w:val="26"/>
+        </w:rPr>
+        <w:t>9η συνάντηση -&gt;  03/04/2022</w:t>
+      </w:r>
+    </w:p>
+    <w:p>
+      <w:pPr>
+        <w:pStyle w:val="Normal"/>
+        <w:rPr>
+          <w:sz w:val="22"/>
+          <w:szCs w:val="22"/>
+        </w:rPr>
+      </w:pPr>
+      <w:r>
+        <w:rPr>
+          <w:sz w:val="22"/>
+          <w:szCs w:val="22"/>
+        </w:rPr>
+        <w:t xml:space="preserve">Συνάντηση δυσκολιών σχετικά με τα </w:t>
+      </w:r>
+      <w:proofErr w:type="spellStart"/>
+      <w:r>
+        <w:rPr>
+          <w:sz w:val="22"/>
+          <w:szCs w:val="22"/>
+        </w:rPr>
+        <w:t>use-cases</w:t>
+      </w:r>
+      <w:proofErr w:type="spellEnd"/>
+      <w:r>
+        <w:rPr>
+          <w:sz w:val="22"/>
+          <w:szCs w:val="22"/>
+        </w:rPr>
+        <w:t xml:space="preserve"> (πολλά </w:t>
+      </w:r>
+      <w:proofErr w:type="spellStart"/>
+      <w:r>
+        <w:rPr>
+          <w:sz w:val="22"/>
+          <w:szCs w:val="22"/>
+        </w:rPr>
+        <w:t>use-cases</w:t>
+      </w:r>
+      <w:proofErr w:type="spellEnd"/>
+      <w:r>
+        <w:rPr>
+          <w:sz w:val="22"/>
+          <w:szCs w:val="22"/>
+        </w:rPr>
+        <w:t xml:space="preserve"> θυμίζουν απλές καταχωρίσεις, αβεβαιότητα σχετικά με την έκφραση -&gt; 0 χρήστης/Το σύστημα, κατά πόσο πρέπει να εμβαθύνουμε στις λειτουργίες του συστήματος </w:t>
+      </w:r>
+      <w:proofErr w:type="spellStart"/>
+      <w:r>
+        <w:rPr>
+          <w:sz w:val="22"/>
+          <w:szCs w:val="22"/>
+        </w:rPr>
+        <w:t>κλπ</w:t>
+      </w:r>
+      <w:proofErr w:type="spellEnd"/>
+      <w:r>
+        <w:rPr>
+          <w:sz w:val="22"/>
+          <w:szCs w:val="22"/>
+        </w:rPr>
+        <w:t xml:space="preserve">), επίλυση αποριών σχετικά με τον κώδικα και συζήτηση κάποιον εμποδίων που προέκυψαν κατά την διαδικασία υλοποίησής του, απόφαση να ολοκληρωθεί το 2ο παραδοτέο στις 10/04 και να ξεκινήσει σιγά σιγά το 3ο παραδοτέο (μέσω </w:t>
+      </w:r>
+      <w:proofErr w:type="spellStart"/>
+      <w:r>
+        <w:rPr>
+          <w:sz w:val="22"/>
+          <w:szCs w:val="22"/>
+        </w:rPr>
+        <w:t>discord</w:t>
+      </w:r>
+      <w:proofErr w:type="spellEnd"/>
+      <w:r>
+        <w:rPr>
+          <w:sz w:val="22"/>
+          <w:szCs w:val="22"/>
+        </w:rPr>
+        <w:t xml:space="preserve">), </w:t>
+      </w:r>
+      <w:proofErr w:type="spellStart"/>
+      <w:r>
+        <w:rPr>
+          <w:sz w:val="22"/>
+          <w:szCs w:val="22"/>
+        </w:rPr>
+        <w:t>review</w:t>
+      </w:r>
+      <w:proofErr w:type="spellEnd"/>
+      <w:r>
+        <w:rPr>
+          <w:sz w:val="22"/>
+          <w:szCs w:val="22"/>
+        </w:rPr>
+        <w:t xml:space="preserve"> σχετικά με τις διορθώσεις που έχουν γίνει μέχρι στιγμής στα τεχνικά κείμενα του παραδοτέου 1 (δια ζώσης)</w:t>
+      </w:r>
+    </w:p>
+    <w:p>
+      <w:pPr>
+        <w:pStyle w:val="Normal"/>
+        <w:rPr>
+          <w:sz w:val="22"/>
+          <w:szCs w:val="22"/>
+        </w:rPr>
+      </w:pPr>
+    </w:p>
+    <w:p>
+      <w:pPr>
+        <w:pStyle w:val="ListParagraph"/>
+        <w:numPr>
+          <w:ilvl w:val="0"/>
+          <w:numId w:val="16"/>
+        </w:numPr>
+        <w:rPr>
+          <w:rFonts w:ascii="Calibri" w:hAnsi="Calibri" w:eastAsia="Calibri" w:cs="Calibri" w:asciiTheme="minorAscii" w:hAnsiTheme="minorAscii" w:eastAsiaTheme="minorAscii" w:cstheme="minorAscii"/>
+          <w:sz w:val="26"/>
+          <w:szCs w:val="26"/>
+        </w:rPr>
+      </w:pPr>
+      <w:r>
+        <w:rPr>
+          <w:sz w:val="26"/>
+          <w:szCs w:val="26"/>
+        </w:rPr>
+        <w:t>10η συνάντηση -&gt; 10/04/2022</w:t>
+      </w:r>
+    </w:p>
+    <w:p>
+      <w:pPr>
+        <w:pStyle w:val="Normal"/>
+        <w:rPr>
+          <w:sz w:val="22"/>
+          <w:szCs w:val="22"/>
+        </w:rPr>
+      </w:pPr>
+      <w:r>
+        <w:rPr>
+          <w:sz w:val="22"/>
+          <w:szCs w:val="22"/>
+        </w:rPr>
+        <w:t>Τελικό πέρασμα όλων των τεχνικών κειμένων και τελικές αλλαγές, συζήτηση αυτών που έχουν ειπωθεί στο φροντιστήριο και θεωρία του μαθήματος, συζήτηση για ερωτήσεις που θέλουμε να κάνουμε στους καθηγητές, μικρές αλλαγές μέχρι και την παράδοση του 2ου παραδοτέου (13/04) (δια ζώσης)</w:t>
+      </w:r>
+    </w:p>
+    <w:p>
+      <w:pPr>
+        <w:pStyle w:val="Normal"/>
+        <w:rPr>
+          <w:sz w:val="22"/>
+          <w:szCs w:val="22"/>
+        </w:rPr>
+      </w:pPr>
+    </w:p>
+    <w:p>
+      <w:pPr>
+        <w:pStyle w:val="ListParagraph"/>
+        <w:numPr>
+          <w:ilvl w:val="0"/>
+          <w:numId w:val="17"/>
+        </w:numPr>
+        <w:rPr>
+          <w:rFonts w:ascii="Calibri" w:hAnsi="Calibri" w:eastAsia="Calibri" w:cs="Calibri" w:asciiTheme="minorAscii" w:hAnsiTheme="minorAscii" w:eastAsiaTheme="minorAscii" w:cstheme="minorAscii"/>
+          <w:sz w:val="26"/>
+          <w:szCs w:val="26"/>
+        </w:rPr>
+      </w:pPr>
+      <w:r>
+        <w:rPr>
+          <w:sz w:val="26"/>
+          <w:szCs w:val="26"/>
+        </w:rPr>
+        <w:t>11η συνάντηση -&gt; 14/04/2022</w:t>
+      </w:r>
+    </w:p>
+    <w:p>
+      <w:pPr>
+        <w:pStyle w:val="Normal"/>
+        <w:rPr>
+          <w:sz w:val="22"/>
+          <w:szCs w:val="22"/>
+        </w:rPr>
+      </w:pPr>
+      <w:r>
+        <w:rPr>
+          <w:sz w:val="22"/>
+          <w:szCs w:val="22"/>
+        </w:rPr>
+        <w:t>Σχόλια σχετικά με το προηγούμενο παραδοτέο (κατά πόσο είμαστε ικανοποιημένοι), διαμοιρασμός τεχνικών κειμένων του 3ου παραδοτέου, απόφαση να γίνει ένα μικρό διάλειμμα μέχρι τις 19/04 (να δοθεί έμφαση και σε projects/εργασίες άλλων μαθημάτων) και εν τω μεταξύ ο καθένας να διαβάσει την απαραίτητη θεωρία και να κάνει την αντίστοιχη αναζήτηση (δια ζώσης)</w:t>
+      </w:r>
+    </w:p>
+    <w:p>
+      <w:pPr>
+        <w:pStyle w:val="Normal"/>
+        <w:rPr>
+          <w:sz w:val="22"/>
+          <w:szCs w:val="22"/>
+        </w:rPr>
+      </w:pPr>
+    </w:p>
+    <w:tbl>
+      <w:tblPr>
+        <w:tblStyle w:val="TableGrid"/>
+        <w:tblW w:w="0" w:type="auto"/>
+        <w:jc w:val="center"/>
+        <w:tblLook w:val="06A0" w:firstRow="1" w:lastRow="0" w:firstColumn="1" w:lastColumn="0" w:noHBand="1" w:noVBand="1"/>
+      </w:tblPr>
+      <w:tblGrid>
+        <w:gridCol w:w="1365"/>
+        <w:gridCol w:w="1485"/>
+        <w:gridCol w:w="1305"/>
+        <w:gridCol w:w="1470"/>
+        <w:gridCol w:w="2272"/>
+      </w:tblGrid>
+      <w:tr>
+        <w:trPr>
+          <w:trHeight w:val="1095"/>
+        </w:trPr>
+        <w:tc>
+          <w:tcPr>
+            <w:tcW w:w="1365" w:type="dxa"/>
+            <w:shd w:val="clear" w:color="auto" w:fill="7B7B7B" w:themeFill="accent3" w:themeFillShade="BF"/>
+            <w:tcMar/>
+          </w:tcPr>
+          <w:p>
+            <w:pPr>
+              <w:pStyle w:val="Normal"/>
+              <w:jc w:val="center"/>
+              <w:rPr>
+                <w:b w:val="1"/>
+                <w:bCs w:val="1"/>
+              </w:rPr>
+            </w:pPr>
+          </w:p>
+          <w:p>
+            <w:pPr>
+              <w:pStyle w:val="Normal"/>
+              <w:jc w:val="center"/>
+              <w:rPr>
+                <w:b w:val="1"/>
+                <w:bCs w:val="1"/>
+              </w:rPr>
+            </w:pPr>
+            <w:r>
+              <w:rPr>
+                <w:b w:val="1"/>
+                <w:bCs w:val="1"/>
+              </w:rPr>
+              <w:t>Παραδοτέα</w:t>
+            </w:r>
+          </w:p>
+        </w:tc>
+        <w:tc>
+          <w:tcPr>
+            <w:tcW w:w="1485" w:type="dxa"/>
+            <w:shd w:val="clear" w:color="auto" w:fill="7B7B7B" w:themeFill="accent3" w:themeFillShade="BF"/>
+            <w:tcMar/>
+          </w:tcPr>
+          <w:p>
+            <w:pPr>
+              <w:pStyle w:val="Normal"/>
+              <w:jc w:val="center"/>
+              <w:rPr>
+                <w:b w:val="1"/>
+                <w:bCs w:val="1"/>
+              </w:rPr>
+            </w:pPr>
+          </w:p>
+          <w:p>
+            <w:pPr>
+              <w:pStyle w:val="Normal"/>
+              <w:jc w:val="center"/>
+              <w:rPr>
+                <w:b w:val="1"/>
+                <w:bCs w:val="1"/>
+              </w:rPr>
+            </w:pPr>
+            <w:r>
+              <w:rPr>
+                <w:b w:val="1"/>
+                <w:bCs w:val="1"/>
+              </w:rPr>
+              <w:t>Use-cases-v0.2</w:t>
+            </w:r>
+          </w:p>
+        </w:tc>
+        <w:tc>
+          <w:tcPr>
+            <w:tcW w:w="1305" w:type="dxa"/>
+            <w:shd w:val="clear" w:color="auto" w:fill="7B7B7B" w:themeFill="accent3" w:themeFillShade="BF"/>
+            <w:tcMar/>
+          </w:tcPr>
+          <w:p>
+            <w:pPr>
+              <w:pStyle w:val="Normal"/>
+              <w:jc w:val="center"/>
+              <w:rPr>
+                <w:b w:val="1"/>
+                <w:bCs w:val="1"/>
+              </w:rPr>
+            </w:pPr>
+          </w:p>
+          <w:p>
+            <w:pPr>
+              <w:pStyle w:val="Normal"/>
+              <w:jc w:val="center"/>
+              <w:rPr>
+                <w:b w:val="1"/>
+                <w:bCs w:val="1"/>
+              </w:rPr>
+            </w:pPr>
+            <w:r>
+              <w:rPr>
+                <w:b w:val="1"/>
+                <w:bCs w:val="1"/>
+              </w:rPr>
+              <w:t>Robustness-Diagrams-v0.1</w:t>
+            </w:r>
+          </w:p>
+          <w:p>
+            <w:pPr>
+              <w:pStyle w:val="Normal"/>
+              <w:jc w:val="center"/>
+              <w:rPr>
+                <w:b w:val="1"/>
+                <w:bCs w:val="1"/>
+              </w:rPr>
+            </w:pPr>
+          </w:p>
+        </w:tc>
+        <w:tc>
+          <w:tcPr>
+            <w:tcW w:w="1470" w:type="dxa"/>
+            <w:shd w:val="clear" w:color="auto" w:fill="7B7B7B" w:themeFill="accent3" w:themeFillShade="BF"/>
+            <w:tcMar/>
+          </w:tcPr>
+          <w:p>
+            <w:pPr>
+              <w:pStyle w:val="Normal"/>
+              <w:jc w:val="center"/>
+              <w:rPr>
+                <w:b w:val="1"/>
+                <w:bCs w:val="1"/>
+              </w:rPr>
+            </w:pPr>
+          </w:p>
+          <w:p>
+            <w:pPr>
+              <w:pStyle w:val="Normal"/>
+              <w:jc w:val="center"/>
+              <w:rPr>
+                <w:b w:val="1"/>
+                <w:bCs w:val="1"/>
+              </w:rPr>
+            </w:pPr>
+            <w:r>
+              <w:rPr>
+                <w:b w:val="1"/>
+                <w:bCs w:val="1"/>
+              </w:rPr>
+              <w:t>Domain-Model-v0.2</w:t>
+            </w:r>
+          </w:p>
+          <w:p>
+            <w:pPr>
+              <w:pStyle w:val="Normal"/>
+              <w:jc w:val="center"/>
+              <w:rPr>
+                <w:b w:val="1"/>
+                <w:bCs w:val="1"/>
+              </w:rPr>
+            </w:pPr>
+          </w:p>
+        </w:tc>
+        <w:tc>
+          <w:tcPr>
+            <w:tcW w:w="2272" w:type="dxa"/>
+            <w:shd w:val="clear" w:color="auto" w:fill="7B7B7B" w:themeFill="accent3" w:themeFillShade="BF"/>
+            <w:tcMar/>
+          </w:tcPr>
+          <w:p>
+            <w:pPr>
+              <w:pStyle w:val="Normal"/>
+              <w:jc w:val="center"/>
+              <w:rPr>
+                <w:b w:val="1"/>
+                <w:bCs w:val="1"/>
+              </w:rPr>
+            </w:pPr>
+          </w:p>
+          <w:p>
+            <w:pPr>
+              <w:pStyle w:val="Normal"/>
+              <w:jc w:val="center"/>
+              <w:rPr>
+                <w:b w:val="1"/>
+                <w:bCs w:val="1"/>
+              </w:rPr>
+            </w:pPr>
+            <w:r>
+              <w:rPr>
+                <w:b w:val="1"/>
+                <w:bCs w:val="1"/>
+              </w:rPr>
+              <w:t>Project-code-v0.2</w:t>
+            </w:r>
+          </w:p>
+        </w:tc>
+      </w:tr>
+      <w:tr>
+        <w:tc>
+          <w:tcPr>
+            <w:tcW w:w="1365" w:type="dxa"/>
+            <w:shd w:val="clear" w:color="auto" w:fill="C9C9C9" w:themeFill="accent3" w:themeFillTint="99"/>
+            <w:tcMar/>
+          </w:tcPr>
+          <w:p>
+            <w:pPr>
+              <w:pStyle w:val="Normal"/>
+              <w:jc w:val="center"/>
+            </w:pPr>
+          </w:p>
+          <w:p>
+            <w:pPr>
+              <w:pStyle w:val="Normal"/>
+              <w:jc w:val="center"/>
+              <w:rPr>
+                <w:b w:val="1"/>
+                <w:bCs w:val="1"/>
+              </w:rPr>
+            </w:pPr>
+            <w:r>
+              <w:rPr>
+                <w:b w:val="1"/>
+                <w:bCs w:val="1"/>
+              </w:rPr>
+              <w:t>Μέλος</w:t>
+            </w:r>
+          </w:p>
+        </w:tc>
+        <w:tc>
+          <w:tcPr>
+            <w:tcW w:w="1485" w:type="dxa"/>
+            <w:shd w:val="clear" w:color="auto" w:fill="C9C9C9" w:themeFill="accent3" w:themeFillTint="99"/>
+            <w:tcMar/>
+          </w:tcPr>
+          <w:p>
+            <w:pPr>
+              <w:pStyle w:val="Normal"/>
+              <w:jc w:val="center"/>
+            </w:pPr>
+          </w:p>
+          <w:p>
+            <w:pPr>
+              <w:pStyle w:val="Normal"/>
+              <w:jc w:val="center"/>
+            </w:pPr>
+            <w:r>
+              <w:rPr/>
+              <w:t>Αγγελική</w:t>
+            </w:r>
+          </w:p>
+          <w:p>
+            <w:pPr>
+              <w:pStyle w:val="Normal"/>
+              <w:jc w:val="center"/>
+            </w:pPr>
+            <w:r>
+              <w:rPr/>
+              <w:t>Κατερίνα</w:t>
+            </w:r>
+          </w:p>
+          <w:p>
+            <w:pPr>
+              <w:pStyle w:val="Normal"/>
+              <w:jc w:val="center"/>
+            </w:pPr>
+          </w:p>
+        </w:tc>
+        <w:tc>
+          <w:tcPr>
+            <w:tcW w:w="1305" w:type="dxa"/>
+            <w:shd w:val="clear" w:color="auto" w:fill="C9C9C9" w:themeFill="accent3" w:themeFillTint="99"/>
+            <w:tcMar/>
+          </w:tcPr>
+          <w:p>
+            <w:pPr>
+              <w:pStyle w:val="Normal"/>
+              <w:jc w:val="center"/>
+            </w:pPr>
+          </w:p>
+          <w:p>
+            <w:pPr>
+              <w:pStyle w:val="Normal"/>
+              <w:jc w:val="center"/>
+            </w:pPr>
+            <w:r>
+              <w:rPr/>
+              <w:t>Μάριος</w:t>
+            </w:r>
+          </w:p>
+          <w:p>
+            <w:pPr>
+              <w:pStyle w:val="Normal"/>
+              <w:jc w:val="center"/>
+            </w:pPr>
+            <w:r>
+              <w:rPr/>
+              <w:t>Αγγελική</w:t>
+            </w:r>
+          </w:p>
+        </w:tc>
+        <w:tc>
+          <w:tcPr>
+            <w:tcW w:w="1470" w:type="dxa"/>
+            <w:shd w:val="clear" w:color="auto" w:fill="C9C9C9" w:themeFill="accent3" w:themeFillTint="99"/>
+            <w:tcMar/>
+          </w:tcPr>
+          <w:p>
+            <w:pPr>
+              <w:pStyle w:val="Normal"/>
+              <w:jc w:val="center"/>
+            </w:pPr>
+          </w:p>
+          <w:p>
+            <w:pPr>
+              <w:pStyle w:val="Normal"/>
+              <w:jc w:val="center"/>
+            </w:pPr>
+            <w:r>
+              <w:rPr/>
+              <w:t>Βεργίνης</w:t>
+            </w:r>
+          </w:p>
+          <w:p>
+            <w:pPr>
+              <w:pStyle w:val="Normal"/>
+              <w:jc w:val="center"/>
+            </w:pPr>
+            <w:r>
+              <w:rPr/>
+              <w:t>Βλαχογιάννης</w:t>
+            </w:r>
+          </w:p>
+        </w:tc>
+        <w:tc>
+          <w:tcPr>
+            <w:tcW w:w="2272" w:type="dxa"/>
+            <w:shd w:val="clear" w:color="auto" w:fill="C9C9C9" w:themeFill="accent3" w:themeFillTint="99"/>
+            <w:tcMar/>
+          </w:tcPr>
+          <w:p>
+            <w:pPr>
+              <w:pStyle w:val="Normal"/>
+              <w:jc w:val="center"/>
+            </w:pPr>
+          </w:p>
+          <w:p>
+            <w:pPr>
+              <w:pStyle w:val="Normal"/>
+              <w:bidi w:val="0"/>
+              <w:spacing w:before="0" w:beforeAutospacing="off" w:after="0" w:afterAutospacing="off" w:line="259" w:lineRule="auto"/>
+              <w:ind w:left="0" w:right="0"/>
+              <w:jc w:val="center"/>
+            </w:pPr>
+            <w:r>
+              <w:rPr/>
+              <w:t>Κατερίνα</w:t>
+            </w:r>
+          </w:p>
+          <w:p>
+            <w:pPr>
+              <w:pStyle w:val="Normal"/>
+              <w:bidi w:val="0"/>
+              <w:spacing w:before="0" w:beforeAutospacing="off" w:after="0" w:afterAutospacing="off" w:line="259" w:lineRule="auto"/>
+              <w:ind w:left="0" w:right="0"/>
+              <w:jc w:val="center"/>
+            </w:pPr>
+            <w:r>
+              <w:rPr/>
+              <w:t>Μάριος</w:t>
+            </w:r>
+          </w:p>
+          <w:p>
+            <w:pPr>
+              <w:pStyle w:val="Normal"/>
+              <w:bidi w:val="0"/>
+              <w:spacing w:before="0" w:beforeAutospacing="off" w:after="0" w:afterAutospacing="off" w:line="259" w:lineRule="auto"/>
+              <w:ind w:left="0" w:right="0"/>
+              <w:jc w:val="center"/>
+            </w:pPr>
+            <w:r>
+              <w:rPr/>
+              <w:t>Βλαχογιάννης</w:t>
+            </w:r>
+          </w:p>
+          <w:p>
+            <w:pPr>
+              <w:pStyle w:val="Normal"/>
+              <w:bidi w:val="0"/>
+              <w:spacing w:before="0" w:beforeAutospacing="off" w:after="0" w:afterAutospacing="off" w:line="259" w:lineRule="auto"/>
+              <w:ind w:left="0" w:right="0"/>
+              <w:jc w:val="center"/>
+            </w:pPr>
+            <w:r>
+              <w:rPr/>
+              <w:t>Βεργίνης</w:t>
+            </w:r>
+          </w:p>
+          <w:p>
+            <w:pPr>
+              <w:pStyle w:val="Normal"/>
+              <w:bidi w:val="0"/>
+              <w:spacing w:before="0" w:beforeAutospacing="off" w:after="0" w:afterAutospacing="off" w:line="259" w:lineRule="auto"/>
+              <w:ind w:left="0" w:right="0"/>
+              <w:jc w:val="center"/>
+            </w:pPr>
+          </w:p>
+        </w:tc>
+      </w:tr>
+    </w:tbl>
+    <w:p>
+      <w:pPr>
+        <w:pStyle w:val="Normal"/>
+        <w:rPr>
+          <w:sz w:val="22"/>
+          <w:szCs w:val="22"/>
+        </w:rPr>
+      </w:pPr>
+    </w:p>
+    <w:p>
+      <w:pPr>
+        <w:pStyle w:val="Normal"/>
+        <w:rPr>
+          <w:sz w:val="22"/>
+          <w:szCs w:val="22"/>
+        </w:rPr>
+      </w:pPr>
+    </w:p>
+    <w:p>
+      <w:pPr>
+        <w:pStyle w:val="ListParagraph"/>
+        <w:numPr>
+          <w:ilvl w:val="0"/>
+          <w:numId w:val="18"/>
+        </w:numPr>
+        <w:rPr>
+          <w:rFonts w:ascii="Calibri" w:hAnsi="Calibri" w:eastAsia="Calibri" w:cs="Calibri" w:asciiTheme="minorAscii" w:hAnsiTheme="minorAscii" w:eastAsiaTheme="minorAscii" w:cstheme="minorAscii"/>
+          <w:sz w:val="26"/>
+          <w:szCs w:val="26"/>
+        </w:rPr>
+      </w:pPr>
+      <w:r>
+        <w:rPr>
+          <w:sz w:val="26"/>
+          <w:szCs w:val="26"/>
+        </w:rPr>
+        <w:t>12η συνάντηση -&gt; 19/04/2022</w:t>
+      </w:r>
+    </w:p>
+    <w:p>
+      <w:pPr>
+        <w:pStyle w:val="Normal"/>
+        <w:rPr>
+          <w:sz w:val="22"/>
+          <w:szCs w:val="22"/>
+        </w:rPr>
+      </w:pPr>
+      <w:r>
+        <w:rPr>
+          <w:sz w:val="22"/>
+          <w:szCs w:val="22"/>
+        </w:rPr>
+        <w:t xml:space="preserve">Επίλυση αποριών σχετικά με την θεωρία που έχουμε διαβάσει, συζήτηση σχετικά με το πως θα δουλέψουμε τον κώδικα και τι θα υλοποιήσουμε, σχόλια που αφορούν την υλοποίηση των </w:t>
+      </w:r>
+      <w:proofErr w:type="spellStart"/>
+      <w:r>
+        <w:rPr>
+          <w:sz w:val="22"/>
+          <w:szCs w:val="22"/>
+        </w:rPr>
+        <w:t>robustness-diagrams</w:t>
+      </w:r>
+      <w:proofErr w:type="spellEnd"/>
+      <w:r>
+        <w:rPr>
+          <w:sz w:val="22"/>
+          <w:szCs w:val="22"/>
+        </w:rPr>
+        <w:t xml:space="preserve"> (μέσω discord)</w:t>
+      </w:r>
+    </w:p>
+    <w:p>
+      <w:pPr>
+        <w:pStyle w:val="Normal"/>
+        <w:rPr>
+          <w:sz w:val="22"/>
+          <w:szCs w:val="22"/>
+        </w:rPr>
+      </w:pPr>
+    </w:p>
+    <w:p>
+      <w:pPr>
+        <w:pStyle w:val="ListParagraph"/>
+        <w:numPr>
+          <w:ilvl w:val="0"/>
+          <w:numId w:val="19"/>
+        </w:numPr>
+        <w:rPr>
+          <w:rFonts w:ascii="Calibri" w:hAnsi="Calibri" w:eastAsia="Calibri" w:cs="Calibri" w:asciiTheme="minorAscii" w:hAnsiTheme="minorAscii" w:eastAsiaTheme="minorAscii" w:cstheme="minorAscii"/>
+          <w:sz w:val="26"/>
+          <w:szCs w:val="26"/>
+        </w:rPr>
+      </w:pPr>
+      <w:r>
+        <w:rPr>
+          <w:sz w:val="26"/>
+          <w:szCs w:val="26"/>
+        </w:rPr>
+        <w:t>13η συνάντηση -&gt; 22/04/2022</w:t>
+      </w:r>
+    </w:p>
+    <w:p>
+      <w:pPr>
+        <w:pStyle w:val="Normal"/>
+        <w:rPr>
+          <w:sz w:val="22"/>
+          <w:szCs w:val="22"/>
+        </w:rPr>
+      </w:pPr>
+      <w:r>
+        <w:rPr>
+          <w:sz w:val="22"/>
+          <w:szCs w:val="22"/>
+        </w:rPr>
+        <w:t xml:space="preserve">Επισήμανση πως δεν πρέπει να μείνουμε πίσω λόγω διακοπών, προβλήματα με ίντερνετ λόγω τοποθεσίας (σε χωριά </w:t>
+      </w:r>
+      <w:proofErr w:type="spellStart"/>
+      <w:r>
+        <w:rPr>
+          <w:sz w:val="22"/>
+          <w:szCs w:val="22"/>
+        </w:rPr>
+        <w:t>κλπ</w:t>
+      </w:r>
+      <w:proofErr w:type="spellEnd"/>
+      <w:r>
+        <w:rPr>
+          <w:sz w:val="22"/>
+          <w:szCs w:val="22"/>
+        </w:rPr>
+        <w:t>), επίλυση αποριών, απόφαση να προχωρήσουν τα τεχνικά κείμενα κάνοντας συναντήσεις οι υπο-ομάδες που έχουν αναλάβει το κάθε τεχνικό κείμενο και να γίνει ομαδική συνάντηση στις 26/04 για να παρουσιαστεί η πρόοδος που έχει γίνει (μέσω discord)</w:t>
+      </w:r>
+    </w:p>
+    <w:p>
+      <w:pPr>
+        <w:pStyle w:val="Normal"/>
+        <w:rPr>
+          <w:sz w:val="26"/>
+          <w:szCs w:val="26"/>
+        </w:rPr>
+      </w:pPr>
+    </w:p>
+    <w:p>
+      <w:pPr>
+        <w:pStyle w:val="Normal"/>
+        <w:rPr>
+          <w:sz w:val="26"/>
+          <w:szCs w:val="26"/>
+        </w:rPr>
+      </w:pPr>
     </w:p>
     <w:p>
       <w:pPr>
@@ -1824,6 +2862,672 @@
 
 <file path=word/numbering.xml><?xml version="1.0" encoding="utf-8"?>
 <w:numbering xmlns:w="http://schemas.openxmlformats.org/wordprocessingml/2006/main">
+  <w:abstractNum xmlns:w="http://schemas.openxmlformats.org/wordprocessingml/2006/main" w:abstractNumId="18">
+    <w:multiLevelType xmlns:w="http://schemas.openxmlformats.org/wordprocessingml/2006/main" w:val="hybridMultilevel"/>
+    <w:lvl xmlns:w="http://schemas.openxmlformats.org/wordprocessingml/2006/main" w:ilvl="0">
+      <w:start w:val="1"/>
+      <w:numFmt w:val="bullet"/>
+      <w:lvlText w:val=""/>
+      <w:lvlJc w:val="left"/>
+      <w:pPr>
+        <w:ind w:left="720" w:hanging="360"/>
+      </w:pPr>
+      <w:rPr>
+        <w:rFonts w:hint="default" w:ascii="Symbol" w:hAnsi="Symbol"/>
+      </w:rPr>
+    </w:lvl>
+    <w:lvl xmlns:w="http://schemas.openxmlformats.org/wordprocessingml/2006/main" w:ilvl="1">
+      <w:start w:val="1"/>
+      <w:numFmt w:val="bullet"/>
+      <w:lvlText w:val="o"/>
+      <w:lvlJc w:val="left"/>
+      <w:pPr>
+        <w:ind w:left="1440" w:hanging="360"/>
+      </w:pPr>
+      <w:rPr>
+        <w:rFonts w:hint="default" w:ascii="Courier New" w:hAnsi="Courier New"/>
+      </w:rPr>
+    </w:lvl>
+    <w:lvl xmlns:w="http://schemas.openxmlformats.org/wordprocessingml/2006/main" w:ilvl="2">
+      <w:start w:val="1"/>
+      <w:numFmt w:val="bullet"/>
+      <w:lvlText w:val=""/>
+      <w:lvlJc w:val="left"/>
+      <w:pPr>
+        <w:ind w:left="2160" w:hanging="360"/>
+      </w:pPr>
+      <w:rPr>
+        <w:rFonts w:hint="default" w:ascii="Wingdings" w:hAnsi="Wingdings"/>
+      </w:rPr>
+    </w:lvl>
+    <w:lvl xmlns:w="http://schemas.openxmlformats.org/wordprocessingml/2006/main" w:ilvl="3">
+      <w:start w:val="1"/>
+      <w:numFmt w:val="bullet"/>
+      <w:lvlText w:val=""/>
+      <w:lvlJc w:val="left"/>
+      <w:pPr>
+        <w:ind w:left="2880" w:hanging="360"/>
+      </w:pPr>
+      <w:rPr>
+        <w:rFonts w:hint="default" w:ascii="Symbol" w:hAnsi="Symbol"/>
+      </w:rPr>
+    </w:lvl>
+    <w:lvl xmlns:w="http://schemas.openxmlformats.org/wordprocessingml/2006/main" w:ilvl="4">
+      <w:start w:val="1"/>
+      <w:numFmt w:val="bullet"/>
+      <w:lvlText w:val="o"/>
+      <w:lvlJc w:val="left"/>
+      <w:pPr>
+        <w:ind w:left="3600" w:hanging="360"/>
+      </w:pPr>
+      <w:rPr>
+        <w:rFonts w:hint="default" w:ascii="Courier New" w:hAnsi="Courier New"/>
+      </w:rPr>
+    </w:lvl>
+    <w:lvl xmlns:w="http://schemas.openxmlformats.org/wordprocessingml/2006/main" w:ilvl="5">
+      <w:start w:val="1"/>
+      <w:numFmt w:val="bullet"/>
+      <w:lvlText w:val=""/>
+      <w:lvlJc w:val="left"/>
+      <w:pPr>
+        <w:ind w:left="4320" w:hanging="360"/>
+      </w:pPr>
+      <w:rPr>
+        <w:rFonts w:hint="default" w:ascii="Wingdings" w:hAnsi="Wingdings"/>
+      </w:rPr>
+    </w:lvl>
+    <w:lvl xmlns:w="http://schemas.openxmlformats.org/wordprocessingml/2006/main" w:ilvl="6">
+      <w:start w:val="1"/>
+      <w:numFmt w:val="bullet"/>
+      <w:lvlText w:val=""/>
+      <w:lvlJc w:val="left"/>
+      <w:pPr>
+        <w:ind w:left="5040" w:hanging="360"/>
+      </w:pPr>
+      <w:rPr>
+        <w:rFonts w:hint="default" w:ascii="Symbol" w:hAnsi="Symbol"/>
+      </w:rPr>
+    </w:lvl>
+    <w:lvl xmlns:w="http://schemas.openxmlformats.org/wordprocessingml/2006/main" w:ilvl="7">
+      <w:start w:val="1"/>
+      <w:numFmt w:val="bullet"/>
+      <w:lvlText w:val="o"/>
+      <w:lvlJc w:val="left"/>
+      <w:pPr>
+        <w:ind w:left="5760" w:hanging="360"/>
+      </w:pPr>
+      <w:rPr>
+        <w:rFonts w:hint="default" w:ascii="Courier New" w:hAnsi="Courier New"/>
+      </w:rPr>
+    </w:lvl>
+    <w:lvl xmlns:w="http://schemas.openxmlformats.org/wordprocessingml/2006/main" w:ilvl="8">
+      <w:start w:val="1"/>
+      <w:numFmt w:val="bullet"/>
+      <w:lvlText w:val=""/>
+      <w:lvlJc w:val="left"/>
+      <w:pPr>
+        <w:ind w:left="6480" w:hanging="360"/>
+      </w:pPr>
+      <w:rPr>
+        <w:rFonts w:hint="default" w:ascii="Wingdings" w:hAnsi="Wingdings"/>
+      </w:rPr>
+    </w:lvl>
+  </w:abstractNum>
+  <w:abstractNum xmlns:w="http://schemas.openxmlformats.org/wordprocessingml/2006/main" w:abstractNumId="17">
+    <w:multiLevelType xmlns:w="http://schemas.openxmlformats.org/wordprocessingml/2006/main" w:val="hybridMultilevel"/>
+    <w:lvl xmlns:w="http://schemas.openxmlformats.org/wordprocessingml/2006/main" w:ilvl="0">
+      <w:start w:val="1"/>
+      <w:numFmt w:val="bullet"/>
+      <w:lvlText w:val=""/>
+      <w:lvlJc w:val="left"/>
+      <w:pPr>
+        <w:ind w:left="720" w:hanging="360"/>
+      </w:pPr>
+      <w:rPr>
+        <w:rFonts w:hint="default" w:ascii="Symbol" w:hAnsi="Symbol"/>
+      </w:rPr>
+    </w:lvl>
+    <w:lvl xmlns:w="http://schemas.openxmlformats.org/wordprocessingml/2006/main" w:ilvl="1">
+      <w:start w:val="1"/>
+      <w:numFmt w:val="bullet"/>
+      <w:lvlText w:val="o"/>
+      <w:lvlJc w:val="left"/>
+      <w:pPr>
+        <w:ind w:left="1440" w:hanging="360"/>
+      </w:pPr>
+      <w:rPr>
+        <w:rFonts w:hint="default" w:ascii="Courier New" w:hAnsi="Courier New"/>
+      </w:rPr>
+    </w:lvl>
+    <w:lvl xmlns:w="http://schemas.openxmlformats.org/wordprocessingml/2006/main" w:ilvl="2">
+      <w:start w:val="1"/>
+      <w:numFmt w:val="bullet"/>
+      <w:lvlText w:val=""/>
+      <w:lvlJc w:val="left"/>
+      <w:pPr>
+        <w:ind w:left="2160" w:hanging="360"/>
+      </w:pPr>
+      <w:rPr>
+        <w:rFonts w:hint="default" w:ascii="Wingdings" w:hAnsi="Wingdings"/>
+      </w:rPr>
+    </w:lvl>
+    <w:lvl xmlns:w="http://schemas.openxmlformats.org/wordprocessingml/2006/main" w:ilvl="3">
+      <w:start w:val="1"/>
+      <w:numFmt w:val="bullet"/>
+      <w:lvlText w:val=""/>
+      <w:lvlJc w:val="left"/>
+      <w:pPr>
+        <w:ind w:left="2880" w:hanging="360"/>
+      </w:pPr>
+      <w:rPr>
+        <w:rFonts w:hint="default" w:ascii="Symbol" w:hAnsi="Symbol"/>
+      </w:rPr>
+    </w:lvl>
+    <w:lvl xmlns:w="http://schemas.openxmlformats.org/wordprocessingml/2006/main" w:ilvl="4">
+      <w:start w:val="1"/>
+      <w:numFmt w:val="bullet"/>
+      <w:lvlText w:val="o"/>
+      <w:lvlJc w:val="left"/>
+      <w:pPr>
+        <w:ind w:left="3600" w:hanging="360"/>
+      </w:pPr>
+      <w:rPr>
+        <w:rFonts w:hint="default" w:ascii="Courier New" w:hAnsi="Courier New"/>
+      </w:rPr>
+    </w:lvl>
+    <w:lvl xmlns:w="http://schemas.openxmlformats.org/wordprocessingml/2006/main" w:ilvl="5">
+      <w:start w:val="1"/>
+      <w:numFmt w:val="bullet"/>
+      <w:lvlText w:val=""/>
+      <w:lvlJc w:val="left"/>
+      <w:pPr>
+        <w:ind w:left="4320" w:hanging="360"/>
+      </w:pPr>
+      <w:rPr>
+        <w:rFonts w:hint="default" w:ascii="Wingdings" w:hAnsi="Wingdings"/>
+      </w:rPr>
+    </w:lvl>
+    <w:lvl xmlns:w="http://schemas.openxmlformats.org/wordprocessingml/2006/main" w:ilvl="6">
+      <w:start w:val="1"/>
+      <w:numFmt w:val="bullet"/>
+      <w:lvlText w:val=""/>
+      <w:lvlJc w:val="left"/>
+      <w:pPr>
+        <w:ind w:left="5040" w:hanging="360"/>
+      </w:pPr>
+      <w:rPr>
+        <w:rFonts w:hint="default" w:ascii="Symbol" w:hAnsi="Symbol"/>
+      </w:rPr>
+    </w:lvl>
+    <w:lvl xmlns:w="http://schemas.openxmlformats.org/wordprocessingml/2006/main" w:ilvl="7">
+      <w:start w:val="1"/>
+      <w:numFmt w:val="bullet"/>
+      <w:lvlText w:val="o"/>
+      <w:lvlJc w:val="left"/>
+      <w:pPr>
+        <w:ind w:left="5760" w:hanging="360"/>
+      </w:pPr>
+      <w:rPr>
+        <w:rFonts w:hint="default" w:ascii="Courier New" w:hAnsi="Courier New"/>
+      </w:rPr>
+    </w:lvl>
+    <w:lvl xmlns:w="http://schemas.openxmlformats.org/wordprocessingml/2006/main" w:ilvl="8">
+      <w:start w:val="1"/>
+      <w:numFmt w:val="bullet"/>
+      <w:lvlText w:val=""/>
+      <w:lvlJc w:val="left"/>
+      <w:pPr>
+        <w:ind w:left="6480" w:hanging="360"/>
+      </w:pPr>
+      <w:rPr>
+        <w:rFonts w:hint="default" w:ascii="Wingdings" w:hAnsi="Wingdings"/>
+      </w:rPr>
+    </w:lvl>
+  </w:abstractNum>
+  <w:abstractNum xmlns:w="http://schemas.openxmlformats.org/wordprocessingml/2006/main" w:abstractNumId="16">
+    <w:multiLevelType xmlns:w="http://schemas.openxmlformats.org/wordprocessingml/2006/main" w:val="hybridMultilevel"/>
+    <w:lvl xmlns:w="http://schemas.openxmlformats.org/wordprocessingml/2006/main" w:ilvl="0">
+      <w:start w:val="1"/>
+      <w:numFmt w:val="bullet"/>
+      <w:lvlText w:val=""/>
+      <w:lvlJc w:val="left"/>
+      <w:pPr>
+        <w:ind w:left="720" w:hanging="360"/>
+      </w:pPr>
+      <w:rPr>
+        <w:rFonts w:hint="default" w:ascii="Symbol" w:hAnsi="Symbol"/>
+      </w:rPr>
+    </w:lvl>
+    <w:lvl xmlns:w="http://schemas.openxmlformats.org/wordprocessingml/2006/main" w:ilvl="1">
+      <w:start w:val="1"/>
+      <w:numFmt w:val="bullet"/>
+      <w:lvlText w:val="o"/>
+      <w:lvlJc w:val="left"/>
+      <w:pPr>
+        <w:ind w:left="1440" w:hanging="360"/>
+      </w:pPr>
+      <w:rPr>
+        <w:rFonts w:hint="default" w:ascii="Courier New" w:hAnsi="Courier New"/>
+      </w:rPr>
+    </w:lvl>
+    <w:lvl xmlns:w="http://schemas.openxmlformats.org/wordprocessingml/2006/main" w:ilvl="2">
+      <w:start w:val="1"/>
+      <w:numFmt w:val="bullet"/>
+      <w:lvlText w:val=""/>
+      <w:lvlJc w:val="left"/>
+      <w:pPr>
+        <w:ind w:left="2160" w:hanging="360"/>
+      </w:pPr>
+      <w:rPr>
+        <w:rFonts w:hint="default" w:ascii="Wingdings" w:hAnsi="Wingdings"/>
+      </w:rPr>
+    </w:lvl>
+    <w:lvl xmlns:w="http://schemas.openxmlformats.org/wordprocessingml/2006/main" w:ilvl="3">
+      <w:start w:val="1"/>
+      <w:numFmt w:val="bullet"/>
+      <w:lvlText w:val=""/>
+      <w:lvlJc w:val="left"/>
+      <w:pPr>
+        <w:ind w:left="2880" w:hanging="360"/>
+      </w:pPr>
+      <w:rPr>
+        <w:rFonts w:hint="default" w:ascii="Symbol" w:hAnsi="Symbol"/>
+      </w:rPr>
+    </w:lvl>
+    <w:lvl xmlns:w="http://schemas.openxmlformats.org/wordprocessingml/2006/main" w:ilvl="4">
+      <w:start w:val="1"/>
+      <w:numFmt w:val="bullet"/>
+      <w:lvlText w:val="o"/>
+      <w:lvlJc w:val="left"/>
+      <w:pPr>
+        <w:ind w:left="3600" w:hanging="360"/>
+      </w:pPr>
+      <w:rPr>
+        <w:rFonts w:hint="default" w:ascii="Courier New" w:hAnsi="Courier New"/>
+      </w:rPr>
+    </w:lvl>
+    <w:lvl xmlns:w="http://schemas.openxmlformats.org/wordprocessingml/2006/main" w:ilvl="5">
+      <w:start w:val="1"/>
+      <w:numFmt w:val="bullet"/>
+      <w:lvlText w:val=""/>
+      <w:lvlJc w:val="left"/>
+      <w:pPr>
+        <w:ind w:left="4320" w:hanging="360"/>
+      </w:pPr>
+      <w:rPr>
+        <w:rFonts w:hint="default" w:ascii="Wingdings" w:hAnsi="Wingdings"/>
+      </w:rPr>
+    </w:lvl>
+    <w:lvl xmlns:w="http://schemas.openxmlformats.org/wordprocessingml/2006/main" w:ilvl="6">
+      <w:start w:val="1"/>
+      <w:numFmt w:val="bullet"/>
+      <w:lvlText w:val=""/>
+      <w:lvlJc w:val="left"/>
+      <w:pPr>
+        <w:ind w:left="5040" w:hanging="360"/>
+      </w:pPr>
+      <w:rPr>
+        <w:rFonts w:hint="default" w:ascii="Symbol" w:hAnsi="Symbol"/>
+      </w:rPr>
+    </w:lvl>
+    <w:lvl xmlns:w="http://schemas.openxmlformats.org/wordprocessingml/2006/main" w:ilvl="7">
+      <w:start w:val="1"/>
+      <w:numFmt w:val="bullet"/>
+      <w:lvlText w:val="o"/>
+      <w:lvlJc w:val="left"/>
+      <w:pPr>
+        <w:ind w:left="5760" w:hanging="360"/>
+      </w:pPr>
+      <w:rPr>
+        <w:rFonts w:hint="default" w:ascii="Courier New" w:hAnsi="Courier New"/>
+      </w:rPr>
+    </w:lvl>
+    <w:lvl xmlns:w="http://schemas.openxmlformats.org/wordprocessingml/2006/main" w:ilvl="8">
+      <w:start w:val="1"/>
+      <w:numFmt w:val="bullet"/>
+      <w:lvlText w:val=""/>
+      <w:lvlJc w:val="left"/>
+      <w:pPr>
+        <w:ind w:left="6480" w:hanging="360"/>
+      </w:pPr>
+      <w:rPr>
+        <w:rFonts w:hint="default" w:ascii="Wingdings" w:hAnsi="Wingdings"/>
+      </w:rPr>
+    </w:lvl>
+  </w:abstractNum>
+  <w:abstractNum xmlns:w="http://schemas.openxmlformats.org/wordprocessingml/2006/main" w:abstractNumId="15">
+    <w:multiLevelType xmlns:w="http://schemas.openxmlformats.org/wordprocessingml/2006/main" w:val="hybridMultilevel"/>
+    <w:lvl xmlns:w="http://schemas.openxmlformats.org/wordprocessingml/2006/main" w:ilvl="0">
+      <w:start w:val="1"/>
+      <w:numFmt w:val="bullet"/>
+      <w:lvlText w:val=""/>
+      <w:lvlJc w:val="left"/>
+      <w:pPr>
+        <w:ind w:left="720" w:hanging="360"/>
+      </w:pPr>
+      <w:rPr>
+        <w:rFonts w:hint="default" w:ascii="Symbol" w:hAnsi="Symbol"/>
+      </w:rPr>
+    </w:lvl>
+    <w:lvl xmlns:w="http://schemas.openxmlformats.org/wordprocessingml/2006/main" w:ilvl="1">
+      <w:start w:val="1"/>
+      <w:numFmt w:val="bullet"/>
+      <w:lvlText w:val="o"/>
+      <w:lvlJc w:val="left"/>
+      <w:pPr>
+        <w:ind w:left="1440" w:hanging="360"/>
+      </w:pPr>
+      <w:rPr>
+        <w:rFonts w:hint="default" w:ascii="Courier New" w:hAnsi="Courier New"/>
+      </w:rPr>
+    </w:lvl>
+    <w:lvl xmlns:w="http://schemas.openxmlformats.org/wordprocessingml/2006/main" w:ilvl="2">
+      <w:start w:val="1"/>
+      <w:numFmt w:val="bullet"/>
+      <w:lvlText w:val=""/>
+      <w:lvlJc w:val="left"/>
+      <w:pPr>
+        <w:ind w:left="2160" w:hanging="360"/>
+      </w:pPr>
+      <w:rPr>
+        <w:rFonts w:hint="default" w:ascii="Wingdings" w:hAnsi="Wingdings"/>
+      </w:rPr>
+    </w:lvl>
+    <w:lvl xmlns:w="http://schemas.openxmlformats.org/wordprocessingml/2006/main" w:ilvl="3">
+      <w:start w:val="1"/>
+      <w:numFmt w:val="bullet"/>
+      <w:lvlText w:val=""/>
+      <w:lvlJc w:val="left"/>
+      <w:pPr>
+        <w:ind w:left="2880" w:hanging="360"/>
+      </w:pPr>
+      <w:rPr>
+        <w:rFonts w:hint="default" w:ascii="Symbol" w:hAnsi="Symbol"/>
+      </w:rPr>
+    </w:lvl>
+    <w:lvl xmlns:w="http://schemas.openxmlformats.org/wordprocessingml/2006/main" w:ilvl="4">
+      <w:start w:val="1"/>
+      <w:numFmt w:val="bullet"/>
+      <w:lvlText w:val="o"/>
+      <w:lvlJc w:val="left"/>
+      <w:pPr>
+        <w:ind w:left="3600" w:hanging="360"/>
+      </w:pPr>
+      <w:rPr>
+        <w:rFonts w:hint="default" w:ascii="Courier New" w:hAnsi="Courier New"/>
+      </w:rPr>
+    </w:lvl>
+    <w:lvl xmlns:w="http://schemas.openxmlformats.org/wordprocessingml/2006/main" w:ilvl="5">
+      <w:start w:val="1"/>
+      <w:numFmt w:val="bullet"/>
+      <w:lvlText w:val=""/>
+      <w:lvlJc w:val="left"/>
+      <w:pPr>
+        <w:ind w:left="4320" w:hanging="360"/>
+      </w:pPr>
+      <w:rPr>
+        <w:rFonts w:hint="default" w:ascii="Wingdings" w:hAnsi="Wingdings"/>
+      </w:rPr>
+    </w:lvl>
+    <w:lvl xmlns:w="http://schemas.openxmlformats.org/wordprocessingml/2006/main" w:ilvl="6">
+      <w:start w:val="1"/>
+      <w:numFmt w:val="bullet"/>
+      <w:lvlText w:val=""/>
+      <w:lvlJc w:val="left"/>
+      <w:pPr>
+        <w:ind w:left="5040" w:hanging="360"/>
+      </w:pPr>
+      <w:rPr>
+        <w:rFonts w:hint="default" w:ascii="Symbol" w:hAnsi="Symbol"/>
+      </w:rPr>
+    </w:lvl>
+    <w:lvl xmlns:w="http://schemas.openxmlformats.org/wordprocessingml/2006/main" w:ilvl="7">
+      <w:start w:val="1"/>
+      <w:numFmt w:val="bullet"/>
+      <w:lvlText w:val="o"/>
+      <w:lvlJc w:val="left"/>
+      <w:pPr>
+        <w:ind w:left="5760" w:hanging="360"/>
+      </w:pPr>
+      <w:rPr>
+        <w:rFonts w:hint="default" w:ascii="Courier New" w:hAnsi="Courier New"/>
+      </w:rPr>
+    </w:lvl>
+    <w:lvl xmlns:w="http://schemas.openxmlformats.org/wordprocessingml/2006/main" w:ilvl="8">
+      <w:start w:val="1"/>
+      <w:numFmt w:val="bullet"/>
+      <w:lvlText w:val=""/>
+      <w:lvlJc w:val="left"/>
+      <w:pPr>
+        <w:ind w:left="6480" w:hanging="360"/>
+      </w:pPr>
+      <w:rPr>
+        <w:rFonts w:hint="default" w:ascii="Wingdings" w:hAnsi="Wingdings"/>
+      </w:rPr>
+    </w:lvl>
+  </w:abstractNum>
+  <w:abstractNum xmlns:w="http://schemas.openxmlformats.org/wordprocessingml/2006/main" w:abstractNumId="14">
+    <w:multiLevelType xmlns:w="http://schemas.openxmlformats.org/wordprocessingml/2006/main" w:val="hybridMultilevel"/>
+    <w:lvl xmlns:w="http://schemas.openxmlformats.org/wordprocessingml/2006/main" w:ilvl="0">
+      <w:start w:val="1"/>
+      <w:numFmt w:val="bullet"/>
+      <w:lvlText w:val=""/>
+      <w:lvlJc w:val="left"/>
+      <w:pPr>
+        <w:ind w:left="720" w:hanging="360"/>
+      </w:pPr>
+      <w:rPr>
+        <w:rFonts w:hint="default" w:ascii="Symbol" w:hAnsi="Symbol"/>
+      </w:rPr>
+    </w:lvl>
+    <w:lvl xmlns:w="http://schemas.openxmlformats.org/wordprocessingml/2006/main" w:ilvl="1">
+      <w:start w:val="1"/>
+      <w:numFmt w:val="bullet"/>
+      <w:lvlText w:val="o"/>
+      <w:lvlJc w:val="left"/>
+      <w:pPr>
+        <w:ind w:left="1440" w:hanging="360"/>
+      </w:pPr>
+      <w:rPr>
+        <w:rFonts w:hint="default" w:ascii="Courier New" w:hAnsi="Courier New"/>
+      </w:rPr>
+    </w:lvl>
+    <w:lvl xmlns:w="http://schemas.openxmlformats.org/wordprocessingml/2006/main" w:ilvl="2">
+      <w:start w:val="1"/>
+      <w:numFmt w:val="bullet"/>
+      <w:lvlText w:val=""/>
+      <w:lvlJc w:val="left"/>
+      <w:pPr>
+        <w:ind w:left="2160" w:hanging="360"/>
+      </w:pPr>
+      <w:rPr>
+        <w:rFonts w:hint="default" w:ascii="Wingdings" w:hAnsi="Wingdings"/>
+      </w:rPr>
+    </w:lvl>
+    <w:lvl xmlns:w="http://schemas.openxmlformats.org/wordprocessingml/2006/main" w:ilvl="3">
+      <w:start w:val="1"/>
+      <w:numFmt w:val="bullet"/>
+      <w:lvlText w:val=""/>
+      <w:lvlJc w:val="left"/>
+      <w:pPr>
+        <w:ind w:left="2880" w:hanging="360"/>
+      </w:pPr>
+      <w:rPr>
+        <w:rFonts w:hint="default" w:ascii="Symbol" w:hAnsi="Symbol"/>
+      </w:rPr>
+    </w:lvl>
+    <w:lvl xmlns:w="http://schemas.openxmlformats.org/wordprocessingml/2006/main" w:ilvl="4">
+      <w:start w:val="1"/>
+      <w:numFmt w:val="bullet"/>
+      <w:lvlText w:val="o"/>
+      <w:lvlJc w:val="left"/>
+      <w:pPr>
+        <w:ind w:left="3600" w:hanging="360"/>
+      </w:pPr>
+      <w:rPr>
+        <w:rFonts w:hint="default" w:ascii="Courier New" w:hAnsi="Courier New"/>
+      </w:rPr>
+    </w:lvl>
+    <w:lvl xmlns:w="http://schemas.openxmlformats.org/wordprocessingml/2006/main" w:ilvl="5">
+      <w:start w:val="1"/>
+      <w:numFmt w:val="bullet"/>
+      <w:lvlText w:val=""/>
+      <w:lvlJc w:val="left"/>
+      <w:pPr>
+        <w:ind w:left="4320" w:hanging="360"/>
+      </w:pPr>
+      <w:rPr>
+        <w:rFonts w:hint="default" w:ascii="Wingdings" w:hAnsi="Wingdings"/>
+      </w:rPr>
+    </w:lvl>
+    <w:lvl xmlns:w="http://schemas.openxmlformats.org/wordprocessingml/2006/main" w:ilvl="6">
+      <w:start w:val="1"/>
+      <w:numFmt w:val="bullet"/>
+      <w:lvlText w:val=""/>
+      <w:lvlJc w:val="left"/>
+      <w:pPr>
+        <w:ind w:left="5040" w:hanging="360"/>
+      </w:pPr>
+      <w:rPr>
+        <w:rFonts w:hint="default" w:ascii="Symbol" w:hAnsi="Symbol"/>
+      </w:rPr>
+    </w:lvl>
+    <w:lvl xmlns:w="http://schemas.openxmlformats.org/wordprocessingml/2006/main" w:ilvl="7">
+      <w:start w:val="1"/>
+      <w:numFmt w:val="bullet"/>
+      <w:lvlText w:val="o"/>
+      <w:lvlJc w:val="left"/>
+      <w:pPr>
+        <w:ind w:left="5760" w:hanging="360"/>
+      </w:pPr>
+      <w:rPr>
+        <w:rFonts w:hint="default" w:ascii="Courier New" w:hAnsi="Courier New"/>
+      </w:rPr>
+    </w:lvl>
+    <w:lvl xmlns:w="http://schemas.openxmlformats.org/wordprocessingml/2006/main" w:ilvl="8">
+      <w:start w:val="1"/>
+      <w:numFmt w:val="bullet"/>
+      <w:lvlText w:val=""/>
+      <w:lvlJc w:val="left"/>
+      <w:pPr>
+        <w:ind w:left="6480" w:hanging="360"/>
+      </w:pPr>
+      <w:rPr>
+        <w:rFonts w:hint="default" w:ascii="Wingdings" w:hAnsi="Wingdings"/>
+      </w:rPr>
+    </w:lvl>
+  </w:abstractNum>
+  <w:abstractNum xmlns:w="http://schemas.openxmlformats.org/wordprocessingml/2006/main" w:abstractNumId="13">
+    <w:multiLevelType xmlns:w="http://schemas.openxmlformats.org/wordprocessingml/2006/main" w:val="hybridMultilevel"/>
+    <w:lvl xmlns:w="http://schemas.openxmlformats.org/wordprocessingml/2006/main" w:ilvl="0">
+      <w:start w:val="1"/>
+      <w:numFmt w:val="bullet"/>
+      <w:lvlText w:val=""/>
+      <w:lvlJc w:val="left"/>
+      <w:pPr>
+        <w:ind w:left="720" w:hanging="360"/>
+      </w:pPr>
+      <w:rPr>
+        <w:rFonts w:hint="default" w:ascii="Symbol" w:hAnsi="Symbol"/>
+      </w:rPr>
+    </w:lvl>
+    <w:lvl xmlns:w="http://schemas.openxmlformats.org/wordprocessingml/2006/main" w:ilvl="1">
+      <w:start w:val="1"/>
+      <w:numFmt w:val="bullet"/>
+      <w:lvlText w:val="o"/>
+      <w:lvlJc w:val="left"/>
+      <w:pPr>
+        <w:ind w:left="1440" w:hanging="360"/>
+      </w:pPr>
+      <w:rPr>
+        <w:rFonts w:hint="default" w:ascii="Courier New" w:hAnsi="Courier New"/>
+      </w:rPr>
+    </w:lvl>
+    <w:lvl xmlns:w="http://schemas.openxmlformats.org/wordprocessingml/2006/main" w:ilvl="2">
+      <w:start w:val="1"/>
+      <w:numFmt w:val="bullet"/>
+      <w:lvlText w:val=""/>
+      <w:lvlJc w:val="left"/>
+      <w:pPr>
+        <w:ind w:left="2160" w:hanging="360"/>
+      </w:pPr>
+      <w:rPr>
+        <w:rFonts w:hint="default" w:ascii="Wingdings" w:hAnsi="Wingdings"/>
+      </w:rPr>
+    </w:lvl>
+    <w:lvl xmlns:w="http://schemas.openxmlformats.org/wordprocessingml/2006/main" w:ilvl="3">
+      <w:start w:val="1"/>
+      <w:numFmt w:val="bullet"/>
+      <w:lvlText w:val=""/>
+      <w:lvlJc w:val="left"/>
+      <w:pPr>
+        <w:ind w:left="2880" w:hanging="360"/>
+      </w:pPr>
+      <w:rPr>
+        <w:rFonts w:hint="default" w:ascii="Symbol" w:hAnsi="Symbol"/>
+      </w:rPr>
+    </w:lvl>
+    <w:lvl xmlns:w="http://schemas.openxmlformats.org/wordprocessingml/2006/main" w:ilvl="4">
+      <w:start w:val="1"/>
+      <w:numFmt w:val="bullet"/>
+      <w:lvlText w:val="o"/>
+      <w:lvlJc w:val="left"/>
+      <w:pPr>
+        <w:ind w:left="3600" w:hanging="360"/>
+      </w:pPr>
+      <w:rPr>
+        <w:rFonts w:hint="default" w:ascii="Courier New" w:hAnsi="Courier New"/>
+      </w:rPr>
+    </w:lvl>
+    <w:lvl xmlns:w="http://schemas.openxmlformats.org/wordprocessingml/2006/main" w:ilvl="5">
+      <w:start w:val="1"/>
+      <w:numFmt w:val="bullet"/>
+      <w:lvlText w:val=""/>
+      <w:lvlJc w:val="left"/>
+      <w:pPr>
+        <w:ind w:left="4320" w:hanging="360"/>
+      </w:pPr>
+      <w:rPr>
+        <w:rFonts w:hint="default" w:ascii="Wingdings" w:hAnsi="Wingdings"/>
+      </w:rPr>
+    </w:lvl>
+    <w:lvl xmlns:w="http://schemas.openxmlformats.org/wordprocessingml/2006/main" w:ilvl="6">
+      <w:start w:val="1"/>
+      <w:numFmt w:val="bullet"/>
+      <w:lvlText w:val=""/>
+      <w:lvlJc w:val="left"/>
+      <w:pPr>
+        <w:ind w:left="5040" w:hanging="360"/>
+      </w:pPr>
+      <w:rPr>
+        <w:rFonts w:hint="default" w:ascii="Symbol" w:hAnsi="Symbol"/>
+      </w:rPr>
+    </w:lvl>
+    <w:lvl xmlns:w="http://schemas.openxmlformats.org/wordprocessingml/2006/main" w:ilvl="7">
+      <w:start w:val="1"/>
+      <w:numFmt w:val="bullet"/>
+      <w:lvlText w:val="o"/>
+      <w:lvlJc w:val="left"/>
+      <w:pPr>
+        <w:ind w:left="5760" w:hanging="360"/>
+      </w:pPr>
+      <w:rPr>
+        <w:rFonts w:hint="default" w:ascii="Courier New" w:hAnsi="Courier New"/>
+      </w:rPr>
+    </w:lvl>
+    <w:lvl xmlns:w="http://schemas.openxmlformats.org/wordprocessingml/2006/main" w:ilvl="8">
+      <w:start w:val="1"/>
+      <w:numFmt w:val="bullet"/>
+      <w:lvlText w:val=""/>
+      <w:lvlJc w:val="left"/>
+      <w:pPr>
+        <w:ind w:left="6480" w:hanging="360"/>
+      </w:pPr>
+      <w:rPr>
+        <w:rFonts w:hint="default" w:ascii="Wingdings" w:hAnsi="Wingdings"/>
+      </w:rPr>
+    </w:lvl>
+  </w:abstractNum>
   <w:abstractNum xmlns:w="http://schemas.openxmlformats.org/wordprocessingml/2006/main" w:abstractNumId="12">
     <w:multiLevelType xmlns:w="http://schemas.openxmlformats.org/wordprocessingml/2006/main" w:val="hybridMultilevel"/>
     <w:lvl xmlns:w="http://schemas.openxmlformats.org/wordprocessingml/2006/main" w:ilvl="0">
@@ -3240,6 +4944,24 @@
       </w:rPr>
     </w:lvl>
   </w:abstractNum>
+  <w:num w:numId="19">
+    <w:abstractNumId w:val="18"/>
+  </w:num>
+  <w:num w:numId="18">
+    <w:abstractNumId w:val="17"/>
+  </w:num>
+  <w:num w:numId="17">
+    <w:abstractNumId w:val="16"/>
+  </w:num>
+  <w:num w:numId="16">
+    <w:abstractNumId w:val="15"/>
+  </w:num>
+  <w:num w:numId="15">
+    <w:abstractNumId w:val="14"/>
+  </w:num>
+  <w:num w:numId="14">
+    <w:abstractNumId w:val="13"/>
+  </w:num>
   <w:num w:numId="13">
     <w:abstractNumId w:val="12"/>
   </w:num>
